--- a/BAO-CAO-THI-TRUONG-WEBSITE-TIM-VIEC.docx
+++ b/BAO-CAO-THI-TRUONG-WEBSITE-TIM-VIEC.docx
@@ -4,194 +4,261 @@
   <w:body>
     <w:p>
       <w:pPr>
-        <w:pStyle w:val="Heading1"/>
+        <w:jc w:val="center"/>
+        <w:rPr>
+          <w:rFonts w:ascii="Times New Roman" w:hAnsi="Times New Roman" w:cs="Times New Roman"/>
+          <w:b/>
+          <w:sz w:val="36"/>
+          <w:szCs w:val="36"/>
+        </w:rPr>
+      </w:pPr>
+      <w:r>
+        <w:rPr>
+          <w:rFonts w:ascii="Times New Roman" w:hAnsi="Times New Roman" w:cs="Times New Roman"/>
+          <w:b/>
+          <w:sz w:val="36"/>
+          <w:szCs w:val="36"/>
+        </w:rPr>
+        <w:t>THỊ TRƯỜNG TÌM KIẾM VIỆC LÀM THÔNG QUA CÁC TRANG WEB TÌM KIẾM VIỆC LÀM.</w:t>
+      </w:r>
+    </w:p>
+    <w:p>
+      <w:pPr>
+        <w:jc w:val="center"/>
+        <w:rPr>
+          <w:rFonts w:ascii="Times New Roman" w:hAnsi="Times New Roman" w:cs="Times New Roman"/>
+          <w:b/>
+          <w:sz w:val="36"/>
+          <w:szCs w:val="36"/>
+        </w:rPr>
+      </w:pPr>
+    </w:p>
+    <w:p>
+      <w:pPr>
+        <w:jc w:val="right"/>
+        <w:rPr>
+          <w:rFonts w:ascii="Times New Roman" w:hAnsi="Times New Roman" w:cs="Times New Roman"/>
+          <w:sz w:val="26"/>
+          <w:szCs w:val="26"/>
+          <w:lang w:val="en-AU"/>
+        </w:rPr>
+      </w:pPr>
+      <w:r>
+        <w:rPr>
+          <w:rFonts w:ascii="Times New Roman" w:hAnsi="Times New Roman" w:cs="Times New Roman"/>
+          <w:sz w:val="26"/>
+          <w:szCs w:val="26"/>
+          <w:lang w:val="en-AU"/>
+        </w:rPr>
+        <w:t>Nhóm thực hiện: Đặng Văn Mạnh  –  MSSV: 16110151.</w:t>
+      </w:r>
+    </w:p>
+    <w:p>
+      <w:pPr>
+        <w:jc w:val="right"/>
+        <w:rPr>
+          <w:rFonts w:ascii="Times New Roman" w:hAnsi="Times New Roman" w:cs="Times New Roman"/>
+          <w:sz w:val="26"/>
+          <w:szCs w:val="26"/>
+          <w:lang w:val="en-AU"/>
+        </w:rPr>
+      </w:pPr>
+      <w:r>
+        <w:rPr>
+          <w:rFonts w:ascii="Times New Roman" w:hAnsi="Times New Roman" w:cs="Times New Roman"/>
+          <w:sz w:val="26"/>
+          <w:szCs w:val="26"/>
+          <w:lang w:val="en-AU"/>
+        </w:rPr>
+        <w:t>Lê Hữu Danh      –  MSSV: 16110031.</w:t>
+      </w:r>
+    </w:p>
+    <w:p>
+      <w:pPr>
+        <w:jc w:val="center"/>
+        <w:rPr>
+          <w:rFonts w:ascii="Times New Roman" w:hAnsi="Times New Roman" w:cs="Times New Roman"/>
+          <w:sz w:val="36"/>
+          <w:szCs w:val="36"/>
+        </w:rPr>
+      </w:pPr>
+    </w:p>
+    <w:p>
+      <w:pPr>
+        <w:jc w:val="both"/>
+        <w:rPr>
+          <w:rFonts w:ascii="Times New Roman" w:hAnsi="Times New Roman" w:cs="Times New Roman"/>
+          <w:sz w:val="26"/>
+          <w:szCs w:val="26"/>
+        </w:rPr>
+      </w:pPr>
+      <w:r>
+        <w:rPr>
+          <w:rFonts w:ascii="Times New Roman" w:hAnsi="Times New Roman" w:cs="Times New Roman"/>
+          <w:sz w:val="26"/>
+          <w:szCs w:val="26"/>
+        </w:rPr>
+        <w:tab/>
+      </w:r>
+      <w:r>
+        <w:rPr>
+          <w:rFonts w:ascii="Times New Roman" w:hAnsi="Times New Roman" w:cs="Times New Roman"/>
+          <w:sz w:val="26"/>
+          <w:szCs w:val="26"/>
+        </w:rPr>
+        <w:t>Hiện nay, chúng ta đang sống trong giai đoạn phát triển của Internet, chúng ta có thể làm nhiều việc trên Internet, từ dịch một từ tiếng Anh, tìm kiếm một bức ảnh hay thậm chí khám phá các nơi trên thế giới,… Lượng thông tin mang lại từ Internet rất phong phú và đặc sắc nên sức cuốn hút nó với người sử dụng là rất lớn. Chúng ta sẽ nghĩ tới giải pháp sử dụng Internet trong nhiều hoàn cảnh khó khăn trong cuộc sống. Một trong số những khó khăn đó không thể không kể đến đó là tìm kiếm một công việc.</w:t>
+      </w:r>
+    </w:p>
+    <w:p>
+      <w:pPr>
+        <w:ind w:firstLine="720"/>
+        <w:jc w:val="both"/>
+        <w:rPr>
+          <w:rFonts w:ascii="Times New Roman" w:hAnsi="Times New Roman" w:cs="Times New Roman"/>
+          <w:sz w:val="26"/>
+          <w:szCs w:val="26"/>
+        </w:rPr>
+      </w:pPr>
+      <w:r>
+        <w:rPr>
+          <w:rFonts w:ascii="Times New Roman" w:hAnsi="Times New Roman" w:cs="Times New Roman"/>
+          <w:sz w:val="26"/>
+          <w:szCs w:val="26"/>
+        </w:rPr>
+        <w:t xml:space="preserve">Thật vậy, các bạn học sinh, sinh viên, các bà mẹ bỉm sữa,… muốn tìm kiếm một công việc làm thêm hay sinh viên mới ra trường tìm kiếm một công việc để phát triển bản thân, những người đã có việc làm muốn tìm kiếm một công việc khác ổn định hơn, lương cao hơn,… Ai ai trong chúng ta cũng sẽ phát sinh nhu cầu này. Và thực trạng hiện nay, việc tìm kiếm một công việc trên tạp chí hay tờ rơi không còn được ưu chuộng và phổ biến như trước nữa. Để tiết kiệm chi phí, con người đã sử dụng báo mạng thay cho tạp chí. Để bảo vệ môi trường và bảo vệ mỹ quan đô thị thì chính phủ hạn chế việc phát, dán tờ rơi ở nơi công cộng. Vậy nên, cách nhanh nhất để có thể tìm kiếm một công việc là lên Internet và tìm kiếm. </w:t>
+      </w:r>
+    </w:p>
+    <w:p>
+      <w:pPr>
+        <w:ind w:firstLine="720"/>
+        <w:jc w:val="both"/>
+        <w:rPr>
+          <w:rFonts w:ascii="Times New Roman" w:hAnsi="Times New Roman" w:cs="Times New Roman"/>
+          <w:sz w:val="26"/>
+          <w:szCs w:val="26"/>
+        </w:rPr>
+      </w:pPr>
+      <w:r>
+        <w:rPr>
+          <w:rFonts w:ascii="Times New Roman" w:hAnsi="Times New Roman" w:cs="Times New Roman"/>
+          <w:sz w:val="26"/>
+          <w:szCs w:val="26"/>
+        </w:rPr>
+        <w:t>Việc tìm kiếm trên Internet không còn gói gọn trong khu vực thành phố chúng ta đang sinh sống mà còn rộng ra khắp cả nước, thậm chí ra tận nước ngoài. Việc tìm kiếm trên Internet không dừng lại ở nhà tuyển dụng mà còn chi tiết đến từng vị trí trong công ty, doanh nghiệp đó. Vậy tất yếu một điều rằng người sử dụng sẽ chọn tìm kiếm công việc trên Internet để được những giá trị lớn và tiết kiệm thời gian, chi phí.</w:t>
+      </w:r>
+    </w:p>
+    <w:p>
+      <w:pPr>
+        <w:ind w:firstLine="360"/>
+        <w:jc w:val="both"/>
+        <w:rPr>
+          <w:rFonts w:ascii="Times New Roman" w:hAnsi="Times New Roman" w:cs="Times New Roman"/>
+          <w:sz w:val="26"/>
+          <w:szCs w:val="26"/>
+        </w:rPr>
+      </w:pPr>
+      <w:r>
+        <w:rPr>
+          <w:rFonts w:ascii="Times New Roman" w:hAnsi="Times New Roman" w:cs="Times New Roman"/>
+          <w:sz w:val="26"/>
+          <w:szCs w:val="26"/>
+        </w:rPr>
+        <w:t>Chúng ta cùng khám phá thị trường việc làm trên Internet thông qua những trang web tìm việc làm và chúng ta cùng xem những đặc biệt mà các trang web tìm việc mang lại thông qua bài báo cáo này.</w:t>
+      </w:r>
+      <w:r>
+        <w:rPr>
+          <w:rFonts w:ascii="Times New Roman" w:hAnsi="Times New Roman" w:cs="Times New Roman"/>
+          <w:sz w:val="26"/>
+          <w:szCs w:val="26"/>
+        </w:rPr>
+        <w:t xml:space="preserve"> Từ đó, nhóm thực hiện sẽ đưa ra một hướng đi hiệu quả cho đồ án web của nhóm.</w:t>
+      </w:r>
+    </w:p>
+    <w:p>
+      <w:pPr>
+        <w:ind w:firstLine="360"/>
+        <w:jc w:val="both"/>
+        <w:rPr>
+          <w:rFonts w:ascii="Times New Roman" w:hAnsi="Times New Roman" w:cs="Times New Roman"/>
+          <w:sz w:val="26"/>
+          <w:szCs w:val="26"/>
+        </w:rPr>
+      </w:pPr>
+    </w:p>
+    <w:p>
+      <w:pPr>
+        <w:ind w:firstLine="360"/>
+        <w:jc w:val="both"/>
+        <w:rPr>
+          <w:rFonts w:ascii="Times New Roman" w:hAnsi="Times New Roman" w:cs="Times New Roman"/>
+          <w:sz w:val="26"/>
+          <w:szCs w:val="26"/>
+        </w:rPr>
+      </w:pPr>
+    </w:p>
+    <w:p>
+      <w:pPr>
+        <w:ind w:firstLine="360"/>
+        <w:jc w:val="both"/>
+        <w:rPr>
+          <w:rFonts w:ascii="Times New Roman" w:hAnsi="Times New Roman" w:cs="Times New Roman"/>
+          <w:sz w:val="26"/>
+          <w:szCs w:val="26"/>
+        </w:rPr>
+      </w:pPr>
+    </w:p>
+    <w:p>
+      <w:pPr>
+        <w:pStyle w:val="ListParagraph"/>
         <w:numPr>
           <w:ilvl w:val="0"/>
-          <w:numId w:val="0"/>
+          <w:numId w:val="31"/>
         </w:numPr>
-        <w:ind w:left="990"/>
-      </w:pPr>
-      <w:bookmarkStart w:id="0" w:name="_Toc529135523"/>
-      <w:r>
-        <w:t>THỊ TRƯỜNG TÌM KIẾM VIỆC LÀM THÔNG QUA CÁC TRANG WEB</w:t>
-      </w:r>
-      <w:r>
-        <w:t xml:space="preserve"> TÌM VIỆC LÀM</w:t>
-      </w:r>
-      <w:r>
+        <w:rPr>
+          <w:rFonts w:ascii="Times New Roman" w:hAnsi="Times New Roman" w:cs="Times New Roman"/>
+          <w:b/>
+          <w:i/>
+          <w:sz w:val="32"/>
+          <w:szCs w:val="32"/>
+        </w:rPr>
+      </w:pPr>
+      <w:r>
+        <w:rPr>
+          <w:rFonts w:ascii="Times New Roman" w:hAnsi="Times New Roman" w:cs="Times New Roman"/>
+          <w:b/>
+          <w:i/>
+          <w:sz w:val="32"/>
+          <w:szCs w:val="32"/>
+        </w:rPr>
+        <w:lastRenderedPageBreak/>
+        <w:t xml:space="preserve">Đánh giá </w:t>
+      </w:r>
+      <w:r>
+        <w:rPr>
+          <w:rFonts w:ascii="Times New Roman" w:hAnsi="Times New Roman" w:cs="Times New Roman"/>
+          <w:b/>
+          <w:i/>
+          <w:sz w:val="32"/>
+          <w:szCs w:val="32"/>
+        </w:rPr>
+        <w:t>chung</w:t>
+      </w:r>
+      <w:r>
+        <w:rPr>
+          <w:rFonts w:ascii="Times New Roman" w:hAnsi="Times New Roman" w:cs="Times New Roman"/>
+          <w:b/>
+          <w:i/>
+          <w:sz w:val="32"/>
+          <w:szCs w:val="32"/>
+        </w:rPr>
         <w:t>.</w:t>
       </w:r>
     </w:p>
     <w:p>
       <w:pPr>
-        <w:jc w:val="right"/>
-        <w:rPr>
-          <w:rFonts w:ascii="Times New Roman" w:hAnsi="Times New Roman" w:cs="Times New Roman"/>
-          <w:sz w:val="26"/>
-          <w:szCs w:val="26"/>
-          <w:lang w:val="en-AU"/>
-        </w:rPr>
-      </w:pPr>
-    </w:p>
-    <w:p>
-      <w:pPr>
-        <w:jc w:val="right"/>
-        <w:rPr>
-          <w:rFonts w:ascii="Times New Roman" w:hAnsi="Times New Roman" w:cs="Times New Roman"/>
-          <w:sz w:val="26"/>
-          <w:szCs w:val="26"/>
-          <w:lang w:val="en-AU"/>
-        </w:rPr>
-      </w:pPr>
-      <w:r>
-        <w:rPr>
-          <w:rFonts w:ascii="Times New Roman" w:hAnsi="Times New Roman" w:cs="Times New Roman"/>
-          <w:sz w:val="26"/>
-          <w:szCs w:val="26"/>
-          <w:lang w:val="en-AU"/>
-        </w:rPr>
-        <w:t>Nhóm thực hiện: Đặng Văn Mạnh  –  MSSV: 16110151.</w:t>
-      </w:r>
-    </w:p>
-    <w:p>
-      <w:pPr>
-        <w:jc w:val="right"/>
-        <w:rPr>
-          <w:rFonts w:ascii="Times New Roman" w:hAnsi="Times New Roman" w:cs="Times New Roman"/>
-          <w:sz w:val="26"/>
-          <w:szCs w:val="26"/>
-          <w:lang w:val="en-AU"/>
-        </w:rPr>
-      </w:pPr>
-      <w:r>
-        <w:rPr>
-          <w:rFonts w:ascii="Times New Roman" w:hAnsi="Times New Roman" w:cs="Times New Roman"/>
-          <w:sz w:val="26"/>
-          <w:szCs w:val="26"/>
-          <w:lang w:val="en-AU"/>
-        </w:rPr>
-        <w:t>Lê Hữu Danh      –  MSSV: 16110031.</w:t>
-      </w:r>
-    </w:p>
-    <w:p>
-      <w:pPr>
-        <w:jc w:val="right"/>
-        <w:rPr>
-          <w:rFonts w:ascii="Times New Roman" w:hAnsi="Times New Roman" w:cs="Times New Roman"/>
-          <w:sz w:val="26"/>
-          <w:szCs w:val="26"/>
-          <w:lang w:val="en-AU"/>
-        </w:rPr>
-      </w:pPr>
-    </w:p>
-    <w:bookmarkEnd w:id="0"/>
-    <w:p>
-      <w:pPr>
-        <w:ind w:firstLine="450"/>
-        <w:jc w:val="both"/>
-        <w:rPr>
-          <w:rFonts w:ascii="Times New Roman" w:hAnsi="Times New Roman" w:cs="Times New Roman"/>
-          <w:sz w:val="26"/>
-          <w:szCs w:val="26"/>
-        </w:rPr>
-      </w:pPr>
-      <w:r>
-        <w:rPr>
-          <w:rFonts w:ascii="Times New Roman" w:hAnsi="Times New Roman" w:cs="Times New Roman"/>
-          <w:sz w:val="26"/>
-          <w:szCs w:val="26"/>
-        </w:rPr>
-        <w:t>Hiện nay, chúng ta đang sống trong giai đoạn phát triển của Internet, chúng ta có thể làm nhiều việc trên Internet, từ dịch một từ tiếng Anh, tìm kiếm một bức ảnh hay thậm chí khám phá các nơi trên thế giới,… Lượng thông tin mang lại từ Internet rất phong phú và đặc sắc nên sức cuốn hút nó với người sử dụng là rất lớn. Chúng ta sẽ nghĩ tới giải pháp sử dụng Internet trong nhiều hoàn cảnh khó khăn trong cuộc sống. Một trong số những khó khăn đó không thể không kể đến đó là tìm kiếm một công việc.</w:t>
-      </w:r>
-    </w:p>
-    <w:p>
-      <w:pPr>
+        <w:spacing w:line="360" w:lineRule="auto"/>
         <w:ind w:firstLine="360"/>
         <w:jc w:val="both"/>
-        <w:rPr>
-          <w:rFonts w:ascii="Times New Roman" w:hAnsi="Times New Roman" w:cs="Times New Roman"/>
-          <w:sz w:val="26"/>
-          <w:szCs w:val="26"/>
-        </w:rPr>
-      </w:pPr>
-      <w:r>
-        <w:rPr>
-          <w:rFonts w:ascii="Times New Roman" w:hAnsi="Times New Roman" w:cs="Times New Roman"/>
-          <w:sz w:val="26"/>
-          <w:szCs w:val="26"/>
-        </w:rPr>
-        <w:t>Thật vậy, các bạn học sinh, sinh viên, các bà mẹ bỉm sữa,… muốn tìm kiếm một công việc làm thêm hay sinh viên mới ra trường tìm kiếm một công việc để phát triển bản thân, những người đã có việc làm muốn tìm kiếm một công việc khác ổn định hơn, lương cao hơn,… Ai ai trong chúng ta cũng sẽ phát sinh nhu cầu này. Và thực trạng hiện nay, việc tìm kiếm một công việc trên tạp chí hay tờ rơi không còn được ưu chuộng và phổ biến như trước nữa. Để tiết kiệm chi phí, con người đã sử dụng báo mạ</w:t>
-      </w:r>
-      <w:r>
-        <w:rPr>
-          <w:rFonts w:ascii="Times New Roman" w:hAnsi="Times New Roman" w:cs="Times New Roman"/>
-          <w:sz w:val="26"/>
-          <w:szCs w:val="26"/>
-        </w:rPr>
-        <w:t xml:space="preserve">ng thay cho tạp chí. Để bảo vệ môi trường và bảo vệ mỹ quan đô thị thì chính phủ hạn chế việc phát, dán tờ rơi ở nơi công cộng. Vậy nên, cách nhanh nhất để có thể tìm kiếm một công việc là lên Internet và tìm kiếm. </w:t>
-      </w:r>
-    </w:p>
-    <w:p>
-      <w:pPr>
-        <w:ind w:firstLine="360"/>
-        <w:jc w:val="both"/>
-        <w:rPr>
-          <w:rFonts w:ascii="Times New Roman" w:hAnsi="Times New Roman" w:cs="Times New Roman"/>
-          <w:sz w:val="26"/>
-          <w:szCs w:val="26"/>
-        </w:rPr>
-      </w:pPr>
-      <w:r>
-        <w:rPr>
-          <w:rFonts w:ascii="Times New Roman" w:hAnsi="Times New Roman" w:cs="Times New Roman"/>
-          <w:sz w:val="26"/>
-          <w:szCs w:val="26"/>
-        </w:rPr>
-        <w:t>Việc tìm kiếm trên Internet không còn gói gọn trong khu vực thành phố chúng ta đang sinh sống mà còn rộng ra khắp cả nước, thậm chí ra tận nước ngoài. Việc tìm kiếm trên Internet không dừng lại ở nhà tuyển dụng mà còn chi tiết đến từng vị trí trong công ty, doanh nghiệp đó. Vậy tất yếu một điều rằng người sử dụng sẽ chọn tìm kiếm công việc trên Internet để được những giá trị lớn và tiết kiệm thời gian, chi phí.</w:t>
-      </w:r>
-    </w:p>
-    <w:p>
-      <w:pPr>
-        <w:ind w:firstLine="360"/>
-        <w:jc w:val="both"/>
-        <w:rPr>
-          <w:rFonts w:ascii="Times New Roman" w:hAnsi="Times New Roman" w:cs="Times New Roman"/>
-          <w:sz w:val="26"/>
-          <w:szCs w:val="26"/>
-        </w:rPr>
-      </w:pPr>
-      <w:r>
-        <w:rPr>
-          <w:rFonts w:ascii="Times New Roman" w:hAnsi="Times New Roman" w:cs="Times New Roman"/>
-          <w:sz w:val="26"/>
-          <w:szCs w:val="26"/>
-        </w:rPr>
-        <w:t>Chúng ta cùng khám phá thị trường việc làm trên Internet thông qua những trang web tìm việc làm và chúng ta cùng xem những đặc biệt mà các trang web tìm việc mang lại thông qua bài báo cáo này.</w:t>
-      </w:r>
-      <w:r>
-        <w:br w:type="page"/>
-      </w:r>
-    </w:p>
-    <w:p>
-      <w:pPr>
-        <w:pStyle w:val="Heading1"/>
-      </w:pPr>
-      <w:r>
-        <w:lastRenderedPageBreak/>
-        <w:t>CÁC TRANG WEB TÌM VIỆC HIỆN NAY.</w:t>
-      </w:r>
-    </w:p>
-    <w:p>
-      <w:pPr>
-        <w:rPr>
-          <w:lang w:val="en-AU"/>
-        </w:rPr>
-      </w:pPr>
-    </w:p>
-    <w:p>
-      <w:pPr>
-        <w:spacing w:line="360" w:lineRule="auto"/>
-        <w:ind w:firstLine="360"/>
         <w:rPr>
           <w:rFonts w:ascii="Times New Roman" w:hAnsi="Times New Roman" w:cs="Times New Roman"/>
           <w:sz w:val="26"/>
@@ -209,7 +276,6 @@
       <w:hyperlink r:id="rId5" w:history="1">
         <w:r>
           <w:rPr>
-            <w:rStyle w:val="Hyperlink"/>
             <w:rFonts w:ascii="Times New Roman" w:hAnsi="Times New Roman" w:cs="Times New Roman"/>
             <w:sz w:val="26"/>
             <w:szCs w:val="26"/>
@@ -367,31 +433,23 @@
           <w:sz w:val="26"/>
           <w:szCs w:val="26"/>
         </w:rPr>
-        <w:t xml:space="preserve">, </w:t>
-      </w:r>
-      <w:r>
-        <w:rPr>
-          <w:rFonts w:ascii="Times New Roman" w:hAnsi="Times New Roman" w:cs="Times New Roman"/>
-          <w:sz w:val="26"/>
-          <w:szCs w:val="26"/>
-        </w:rPr>
-        <w:t>Tuycongnhan.</w:t>
-      </w:r>
-      <w:r>
-        <w:rPr>
-          <w:rFonts w:ascii="Times New Roman" w:hAnsi="Times New Roman" w:cs="Times New Roman"/>
-          <w:sz w:val="26"/>
-          <w:szCs w:val="26"/>
-        </w:rPr>
-        <w:t>vn</w:t>
-      </w:r>
-      <w:r>
-        <w:rPr>
-          <w:rFonts w:ascii="Times New Roman" w:hAnsi="Times New Roman" w:cs="Times New Roman"/>
-          <w:sz w:val="26"/>
-          <w:szCs w:val="26"/>
-        </w:rPr>
-        <w:t xml:space="preserve">, … Đây là top 10 website tìm việc làm được </w:t>
+        <w:t xml:space="preserve">, … Đây là top </w:t>
+      </w:r>
+      <w:r>
+        <w:rPr>
+          <w:rFonts w:ascii="Times New Roman" w:hAnsi="Times New Roman" w:cs="Times New Roman"/>
+          <w:sz w:val="26"/>
+          <w:szCs w:val="26"/>
+        </w:rPr>
+        <w:t>những</w:t>
+      </w:r>
+      <w:r>
+        <w:rPr>
+          <w:rFonts w:ascii="Times New Roman" w:hAnsi="Times New Roman" w:cs="Times New Roman"/>
+          <w:sz w:val="26"/>
+          <w:szCs w:val="26"/>
+        </w:rPr>
+        <w:t xml:space="preserve"> website tìm việc làm được </w:t>
       </w:r>
       <w:r>
         <w:rPr>
@@ -413,6 +471,7 @@
     <w:p>
       <w:pPr>
         <w:ind w:firstLine="360"/>
+        <w:jc w:val="both"/>
         <w:rPr>
           <w:rFonts w:ascii="Times New Roman" w:hAnsi="Times New Roman" w:cs="Times New Roman"/>
           <w:sz w:val="26"/>
@@ -430,45 +489,772 @@
     </w:p>
     <w:p>
       <w:pPr>
-        <w:pStyle w:val="Heading4"/>
+        <w:ind w:firstLine="360"/>
+        <w:jc w:val="both"/>
+        <w:rPr>
+          <w:rFonts w:ascii="Times New Roman" w:hAnsi="Times New Roman" w:cs="Times New Roman"/>
+          <w:sz w:val="26"/>
+          <w:szCs w:val="26"/>
+        </w:rPr>
+      </w:pPr>
+      <w:r>
+        <w:rPr>
+          <w:rFonts w:ascii="Times New Roman" w:hAnsi="Times New Roman" w:cs="Times New Roman"/>
+          <w:sz w:val="26"/>
+          <w:szCs w:val="26"/>
+        </w:rPr>
+        <w:t xml:space="preserve">Nghiên cứu qua các website tìm việc trên, những tính năng mà website nào cũng trang bị đó là: tính năng lọc tìm kiếm, tạo CV, </w:t>
+      </w:r>
+      <w:r>
+        <w:rPr>
+          <w:rFonts w:ascii="Times New Roman" w:hAnsi="Times New Roman" w:cs="Times New Roman"/>
+          <w:sz w:val="26"/>
+          <w:szCs w:val="26"/>
+        </w:rPr>
+        <w:t>tạo tài khoản đăng nhậ</w:t>
+      </w:r>
+      <w:r>
+        <w:rPr>
+          <w:rFonts w:ascii="Times New Roman" w:hAnsi="Times New Roman" w:cs="Times New Roman"/>
+          <w:sz w:val="26"/>
+          <w:szCs w:val="26"/>
+        </w:rPr>
+        <w:t>p</w:t>
+      </w:r>
+      <w:r>
+        <w:rPr>
+          <w:rFonts w:ascii="Times New Roman" w:hAnsi="Times New Roman" w:cs="Times New Roman"/>
+          <w:sz w:val="26"/>
+          <w:szCs w:val="26"/>
+        </w:rPr>
+        <w:t>, chia sẻ kinh nghiệm</w:t>
+      </w:r>
+      <w:r>
+        <w:rPr>
+          <w:rFonts w:ascii="Times New Roman" w:hAnsi="Times New Roman" w:cs="Times New Roman"/>
+          <w:sz w:val="26"/>
+          <w:szCs w:val="26"/>
+        </w:rPr>
+        <w:t>. Ngoài ra, một số website còn trang bị một số tính năng khác và một số website còn có đặc trưng khác biệt.</w:t>
+      </w:r>
+    </w:p>
+    <w:p>
+      <w:pPr>
+        <w:pStyle w:val="ListParagraph"/>
+        <w:numPr>
+          <w:ilvl w:val="1"/>
+          <w:numId w:val="31"/>
+        </w:numPr>
+        <w:jc w:val="both"/>
+        <w:rPr>
+          <w:rFonts w:ascii="Times New Roman" w:hAnsi="Times New Roman" w:cs="Times New Roman"/>
+          <w:b/>
+          <w:sz w:val="28"/>
+          <w:szCs w:val="28"/>
+        </w:rPr>
+      </w:pPr>
+      <w:r>
+        <w:rPr>
+          <w:rFonts w:ascii="Times New Roman" w:hAnsi="Times New Roman" w:cs="Times New Roman"/>
+          <w:b/>
+          <w:sz w:val="28"/>
+          <w:szCs w:val="28"/>
+        </w:rPr>
+        <w:t>Vietnamworks.com.</w:t>
+      </w:r>
+    </w:p>
+    <w:p>
+      <w:pPr>
+        <w:pStyle w:val="ListParagraph"/>
+        <w:numPr>
+          <w:ilvl w:val="2"/>
+          <w:numId w:val="31"/>
+        </w:numPr>
+        <w:jc w:val="both"/>
+        <w:rPr>
+          <w:rFonts w:ascii="Times New Roman" w:hAnsi="Times New Roman" w:cs="Times New Roman"/>
+          <w:b/>
+          <w:sz w:val="26"/>
+          <w:szCs w:val="26"/>
+        </w:rPr>
+      </w:pPr>
+      <w:r>
+        <w:rPr>
+          <w:rFonts w:ascii="Times New Roman" w:hAnsi="Times New Roman" w:cs="Times New Roman"/>
+          <w:b/>
+          <w:sz w:val="26"/>
+          <w:szCs w:val="26"/>
+        </w:rPr>
+        <w:t>Ưu điểm.</w:t>
+      </w:r>
+    </w:p>
+    <w:p>
+      <w:pPr>
+        <w:pStyle w:val="ListParagraph"/>
+        <w:ind w:left="360"/>
+        <w:jc w:val="both"/>
+        <w:rPr>
+          <w:rFonts w:ascii="Times New Roman" w:hAnsi="Times New Roman" w:cs="Times New Roman"/>
+          <w:sz w:val="26"/>
+          <w:szCs w:val="26"/>
+        </w:rPr>
+      </w:pPr>
+      <w:r>
+        <w:rPr>
+          <w:rFonts w:ascii="Times New Roman" w:hAnsi="Times New Roman" w:cs="Times New Roman"/>
+          <w:sz w:val="26"/>
+          <w:szCs w:val="26"/>
+        </w:rPr>
+        <w:t>Nhìn một cách tổng quan, trang vietnamwords.com có những ưu điểm như sau:</w:t>
+      </w:r>
+    </w:p>
+    <w:p>
+      <w:pPr>
+        <w:pStyle w:val="ListParagraph"/>
         <w:numPr>
           <w:ilvl w:val="0"/>
-          <w:numId w:val="25"/>
+          <w:numId w:val="32"/>
         </w:numPr>
-        <w:spacing w:line="360" w:lineRule="auto"/>
-        <w:ind w:left="720" w:hanging="219"/>
-      </w:pPr>
-      <w:r>
-        <w:t xml:space="preserve"> Hỗ trợ tìm kiếm việc làm </w:t>
-      </w:r>
-      <w:r>
-        <w:t>:</w:t>
+        <w:ind w:left="270" w:hanging="270"/>
+        <w:jc w:val="both"/>
+        <w:rPr>
+          <w:rFonts w:ascii="Times New Roman" w:hAnsi="Times New Roman" w:cs="Times New Roman"/>
+          <w:sz w:val="26"/>
+          <w:szCs w:val="26"/>
+        </w:rPr>
+      </w:pPr>
+      <w:r>
+        <w:rPr>
+          <w:rFonts w:ascii="Times New Roman" w:hAnsi="Times New Roman" w:cs="Times New Roman"/>
+          <w:sz w:val="26"/>
+          <w:szCs w:val="26"/>
+        </w:rPr>
+        <w:t xml:space="preserve">Với cái tên có liên quan đến tính năng của website. </w:t>
+      </w:r>
+      <w:r>
+        <w:rPr>
+          <w:rFonts w:ascii="Times New Roman" w:hAnsi="Times New Roman" w:cs="Times New Roman"/>
+          <w:sz w:val="26"/>
+          <w:szCs w:val="26"/>
+        </w:rPr>
+        <w:t>“works” có thể hiểu là những công việc. “vietnamworks” có thể hiểu nhanh là công việc cho người Việt.</w:t>
       </w:r>
     </w:p>
     <w:p>
       <w:pPr>
+        <w:pStyle w:val="ListParagraph"/>
+        <w:numPr>
+          <w:ilvl w:val="0"/>
+          <w:numId w:val="32"/>
+        </w:numPr>
+        <w:ind w:left="270" w:hanging="270"/>
+        <w:jc w:val="both"/>
+        <w:rPr>
+          <w:rFonts w:ascii="Times New Roman" w:hAnsi="Times New Roman" w:cs="Times New Roman"/>
+          <w:sz w:val="26"/>
+          <w:szCs w:val="26"/>
+        </w:rPr>
+      </w:pPr>
+      <w:r>
+        <w:rPr>
+          <w:rFonts w:ascii="Times New Roman" w:hAnsi="Times New Roman" w:cs="Times New Roman"/>
+          <w:sz w:val="26"/>
+          <w:szCs w:val="26"/>
+        </w:rPr>
+        <w:t>Giao diện website rất dễ nhìn, màu sắc trang nhã, phân vùng chức năng khá rõ ràng và đem lại cho người sử dụng một sự thoải mái nhất định.</w:t>
+      </w:r>
+    </w:p>
+    <w:p>
+      <w:pPr>
+        <w:pStyle w:val="ListParagraph"/>
+        <w:ind w:left="270"/>
+        <w:jc w:val="both"/>
+        <w:rPr>
+          <w:rFonts w:ascii="Times New Roman" w:hAnsi="Times New Roman" w:cs="Times New Roman"/>
+          <w:sz w:val="26"/>
+          <w:szCs w:val="26"/>
+        </w:rPr>
+      </w:pPr>
+    </w:p>
+    <w:p>
+      <w:pPr>
+        <w:pStyle w:val="ListParagraph"/>
+        <w:ind w:left="360"/>
+        <w:jc w:val="both"/>
+        <w:rPr>
+          <w:rFonts w:ascii="Times New Roman" w:hAnsi="Times New Roman" w:cs="Times New Roman"/>
+          <w:sz w:val="26"/>
+          <w:szCs w:val="26"/>
+        </w:rPr>
+      </w:pPr>
+      <w:r>
+        <w:rPr>
+          <w:rFonts w:ascii="Times New Roman" w:hAnsi="Times New Roman" w:cs="Times New Roman"/>
+          <w:sz w:val="26"/>
+          <w:szCs w:val="26"/>
+        </w:rPr>
+        <w:t>Đi vào phân tích chi tiết website chúng ta sẽ thấy những ưu điểm sau:</w:t>
+      </w:r>
+    </w:p>
+    <w:p>
+      <w:pPr>
+        <w:pStyle w:val="ListParagraph"/>
+        <w:numPr>
+          <w:ilvl w:val="0"/>
+          <w:numId w:val="32"/>
+        </w:numPr>
+        <w:ind w:left="270" w:hanging="270"/>
+        <w:jc w:val="both"/>
+        <w:rPr>
+          <w:rFonts w:ascii="Times New Roman" w:hAnsi="Times New Roman" w:cs="Times New Roman"/>
+          <w:sz w:val="26"/>
+          <w:szCs w:val="26"/>
+        </w:rPr>
+      </w:pPr>
+      <w:r>
+        <w:rPr>
+          <w:rFonts w:ascii="Times New Roman" w:hAnsi="Times New Roman" w:cs="Times New Roman"/>
+          <w:sz w:val="26"/>
+          <w:szCs w:val="26"/>
+        </w:rPr>
+        <w:t>Mục việc làm vị trí cao cấp: Mục này được xem là khá đặc biệt</w:t>
+      </w:r>
+      <w:r>
+        <w:rPr>
+          <w:rFonts w:ascii="Times New Roman" w:hAnsi="Times New Roman" w:cs="Times New Roman"/>
+          <w:sz w:val="26"/>
+          <w:szCs w:val="26"/>
+        </w:rPr>
+        <w:t>, là tính năng nâng cao của tính năng lọc tìm kiếm</w:t>
+      </w:r>
+      <w:r>
+        <w:rPr>
+          <w:rFonts w:ascii="Times New Roman" w:hAnsi="Times New Roman" w:cs="Times New Roman"/>
+          <w:sz w:val="26"/>
+          <w:szCs w:val="26"/>
+        </w:rPr>
+        <w:t>. Mục này đánh vào nhu cầu của một lượng nhỏ người đi tìm việc nhưng lại là điểm khác biệt của website. Tính năng này chủ yếu lọc ra các công việc đòi hỏi kỹ năng tốt và những yêu cầu rất lớn từ nhà tuyển dụng, như: Vị trí quản lý, Vị trí giám đốc,…</w:t>
+      </w:r>
+    </w:p>
+    <w:p>
+      <w:pPr>
+        <w:pStyle w:val="ListParagraph"/>
+        <w:numPr>
+          <w:ilvl w:val="0"/>
+          <w:numId w:val="32"/>
+        </w:numPr>
+        <w:ind w:left="270" w:hanging="270"/>
+        <w:jc w:val="both"/>
+        <w:rPr>
+          <w:rFonts w:ascii="Times New Roman" w:hAnsi="Times New Roman" w:cs="Times New Roman"/>
+          <w:sz w:val="26"/>
+          <w:szCs w:val="26"/>
+        </w:rPr>
+      </w:pPr>
+      <w:r>
+        <w:rPr>
+          <w:rFonts w:ascii="Times New Roman" w:hAnsi="Times New Roman" w:cs="Times New Roman"/>
+          <w:sz w:val="26"/>
+          <w:szCs w:val="26"/>
+        </w:rPr>
+        <w:t>Tính năng liên kết website, cụ thể ở đây: liên kết với website diễn đàn xin việc do chính vietnamworks phát hành là hrinsider.vietnamworks.com. Tính năng này đem lại cho người dùng cảm giác được chăm sóc, thân thiện và đáp ứng được vấn đề tư vấn cho người dùng.</w:t>
+      </w:r>
+    </w:p>
+    <w:p>
+      <w:pPr>
+        <w:pStyle w:val="ListParagraph"/>
+        <w:numPr>
+          <w:ilvl w:val="0"/>
+          <w:numId w:val="32"/>
+        </w:numPr>
+        <w:ind w:left="270" w:hanging="270"/>
+        <w:jc w:val="both"/>
+        <w:rPr>
+          <w:rFonts w:ascii="Times New Roman" w:hAnsi="Times New Roman" w:cs="Times New Roman"/>
+          <w:sz w:val="26"/>
+          <w:szCs w:val="26"/>
+        </w:rPr>
+      </w:pPr>
+      <w:r>
+        <w:rPr>
+          <w:rFonts w:ascii="Times New Roman" w:hAnsi="Times New Roman" w:cs="Times New Roman"/>
+          <w:sz w:val="26"/>
+          <w:szCs w:val="26"/>
+        </w:rPr>
+        <w:t>Tính năng chọn ngôn ngữ: Website hỗ trợ 2 ngôn ngữ là Anh và Việt. Hỗ trợ nhiều hơn cho người dùng.</w:t>
+      </w:r>
+    </w:p>
+    <w:p>
+      <w:pPr>
+        <w:pStyle w:val="ListParagraph"/>
+        <w:numPr>
+          <w:ilvl w:val="2"/>
+          <w:numId w:val="31"/>
+        </w:numPr>
+        <w:jc w:val="both"/>
+        <w:rPr>
+          <w:rFonts w:ascii="Times New Roman" w:hAnsi="Times New Roman" w:cs="Times New Roman"/>
+          <w:b/>
+          <w:sz w:val="26"/>
+          <w:szCs w:val="26"/>
+        </w:rPr>
+      </w:pPr>
+      <w:r>
+        <w:rPr>
+          <w:rFonts w:ascii="Times New Roman" w:hAnsi="Times New Roman" w:cs="Times New Roman"/>
+          <w:b/>
+          <w:sz w:val="26"/>
+          <w:szCs w:val="26"/>
+        </w:rPr>
+        <w:t>Nhược điểm.</w:t>
+      </w:r>
+    </w:p>
+    <w:p>
+      <w:pPr>
+        <w:pStyle w:val="ListParagraph"/>
+        <w:numPr>
+          <w:ilvl w:val="0"/>
+          <w:numId w:val="32"/>
+        </w:numPr>
+        <w:ind w:left="270" w:hanging="270"/>
+        <w:rPr>
+          <w:rFonts w:ascii="Times New Roman" w:hAnsi="Times New Roman" w:cs="Times New Roman"/>
+          <w:b/>
+          <w:sz w:val="26"/>
+          <w:szCs w:val="26"/>
+        </w:rPr>
+      </w:pPr>
+      <w:r>
+        <w:rPr>
+          <w:rFonts w:ascii="Times New Roman" w:hAnsi="Times New Roman" w:cs="Times New Roman"/>
+          <w:sz w:val="26"/>
+          <w:szCs w:val="26"/>
+        </w:rPr>
+        <w:t>Trang chủ còn rối phần tin tức khi phô quá nhiều khi mà người dùng sẽ đi vào tìm kiếm.</w:t>
+      </w:r>
+    </w:p>
+    <w:p>
+      <w:pPr>
+        <w:pStyle w:val="ListParagraph"/>
+        <w:numPr>
+          <w:ilvl w:val="0"/>
+          <w:numId w:val="32"/>
+        </w:numPr>
+        <w:ind w:left="270" w:hanging="270"/>
+        <w:rPr>
+          <w:rFonts w:ascii="Times New Roman" w:hAnsi="Times New Roman" w:cs="Times New Roman"/>
+          <w:b/>
+          <w:sz w:val="26"/>
+          <w:szCs w:val="26"/>
+        </w:rPr>
+      </w:pPr>
+      <w:r>
+        <w:rPr>
+          <w:rFonts w:ascii="Times New Roman" w:hAnsi="Times New Roman" w:cs="Times New Roman"/>
+          <w:sz w:val="26"/>
+          <w:szCs w:val="26"/>
+        </w:rPr>
+        <w:lastRenderedPageBreak/>
+        <w:t>Chèn nhiều quảng cáo gây khó chịu cho người sử dụng.</w:t>
+      </w:r>
+    </w:p>
+    <w:p>
+      <w:pPr>
+        <w:pStyle w:val="ListParagraph"/>
+        <w:ind w:left="1080"/>
+        <w:jc w:val="both"/>
+        <w:rPr>
+          <w:rFonts w:ascii="Times New Roman" w:hAnsi="Times New Roman" w:cs="Times New Roman"/>
+          <w:b/>
+          <w:sz w:val="26"/>
+          <w:szCs w:val="26"/>
+        </w:rPr>
+      </w:pPr>
+    </w:p>
+    <w:p>
+      <w:pPr>
+        <w:pStyle w:val="ListParagraph"/>
+        <w:numPr>
+          <w:ilvl w:val="1"/>
+          <w:numId w:val="31"/>
+        </w:numPr>
+        <w:jc w:val="both"/>
+        <w:rPr>
+          <w:rFonts w:ascii="Times New Roman" w:hAnsi="Times New Roman" w:cs="Times New Roman"/>
+          <w:b/>
+          <w:sz w:val="28"/>
+          <w:szCs w:val="28"/>
+        </w:rPr>
+      </w:pPr>
+      <w:r>
+        <w:rPr>
+          <w:rFonts w:ascii="Times New Roman" w:hAnsi="Times New Roman" w:cs="Times New Roman"/>
+          <w:b/>
+          <w:sz w:val="28"/>
+          <w:szCs w:val="28"/>
+        </w:rPr>
+        <w:t>T</w:t>
+      </w:r>
+      <w:r>
+        <w:rPr>
+          <w:rFonts w:ascii="Times New Roman" w:hAnsi="Times New Roman" w:cs="Times New Roman"/>
+          <w:b/>
+          <w:sz w:val="28"/>
+          <w:szCs w:val="28"/>
+        </w:rPr>
+        <w:t>imviec365.vn</w:t>
+      </w:r>
+      <w:r>
+        <w:rPr>
+          <w:rFonts w:ascii="Times New Roman" w:hAnsi="Times New Roman" w:cs="Times New Roman"/>
+          <w:b/>
+          <w:sz w:val="28"/>
+          <w:szCs w:val="28"/>
+        </w:rPr>
+        <w:t>.</w:t>
+      </w:r>
+    </w:p>
+    <w:p>
+      <w:pPr>
+        <w:pStyle w:val="ListParagraph"/>
+        <w:numPr>
+          <w:ilvl w:val="2"/>
+          <w:numId w:val="31"/>
+        </w:numPr>
+        <w:jc w:val="both"/>
+        <w:rPr>
+          <w:rFonts w:ascii="Times New Roman" w:hAnsi="Times New Roman" w:cs="Times New Roman"/>
+          <w:b/>
+          <w:sz w:val="26"/>
+          <w:szCs w:val="26"/>
+        </w:rPr>
+      </w:pPr>
+      <w:r>
+        <w:rPr>
+          <w:rFonts w:ascii="Times New Roman" w:hAnsi="Times New Roman" w:cs="Times New Roman"/>
+          <w:b/>
+          <w:sz w:val="26"/>
+          <w:szCs w:val="26"/>
+        </w:rPr>
+        <w:t>Ưu điểm.</w:t>
+      </w:r>
+    </w:p>
+    <w:p>
+      <w:pPr>
+        <w:pStyle w:val="ListParagraph"/>
+        <w:numPr>
+          <w:ilvl w:val="0"/>
+          <w:numId w:val="32"/>
+        </w:numPr>
+        <w:ind w:left="360"/>
+        <w:jc w:val="both"/>
+        <w:rPr>
+          <w:rFonts w:ascii="Times New Roman" w:hAnsi="Times New Roman" w:cs="Times New Roman"/>
+          <w:sz w:val="26"/>
+          <w:szCs w:val="26"/>
+        </w:rPr>
+      </w:pPr>
+      <w:r>
+        <w:rPr>
+          <w:rFonts w:ascii="Times New Roman" w:hAnsi="Times New Roman" w:cs="Times New Roman"/>
+          <w:sz w:val="26"/>
+          <w:szCs w:val="26"/>
+        </w:rPr>
+        <w:t xml:space="preserve">Tính năng so sánh lương và tra cứu lương: </w:t>
+      </w:r>
+      <w:r>
+        <w:rPr>
+          <w:rFonts w:ascii="Times New Roman" w:hAnsi="Times New Roman" w:cs="Times New Roman"/>
+          <w:sz w:val="26"/>
+          <w:szCs w:val="26"/>
+        </w:rPr>
+        <w:t xml:space="preserve">giúp </w:t>
+      </w:r>
+      <w:r>
+        <w:rPr>
+          <w:rFonts w:ascii="Times New Roman" w:hAnsi="Times New Roman" w:cs="Times New Roman"/>
+          <w:sz w:val="26"/>
+          <w:szCs w:val="26"/>
+        </w:rPr>
+        <w:t>người dùng</w:t>
+      </w:r>
+      <w:r>
+        <w:rPr>
+          <w:rFonts w:ascii="Times New Roman" w:hAnsi="Times New Roman" w:cs="Times New Roman"/>
+          <w:sz w:val="26"/>
+          <w:szCs w:val="26"/>
+        </w:rPr>
+        <w:t xml:space="preserve"> có cái nhìn thực tế hơn về thị trường làm việc, biết được mức lương nào phù hợp với khả năng, giá trị bản thân nhất</w:t>
+      </w:r>
+      <w:r>
+        <w:rPr>
+          <w:rFonts w:ascii="Times New Roman" w:hAnsi="Times New Roman" w:cs="Times New Roman"/>
+          <w:sz w:val="26"/>
+          <w:szCs w:val="26"/>
+        </w:rPr>
+        <w:t>. Về tra cứu lương, số liệu website cung cấp chính xác và đa dạng công ty, công việc.</w:t>
+      </w:r>
+    </w:p>
+    <w:p>
+      <w:pPr>
+        <w:pStyle w:val="ListParagraph"/>
+        <w:numPr>
+          <w:ilvl w:val="0"/>
+          <w:numId w:val="32"/>
+        </w:numPr>
+        <w:ind w:left="360"/>
+        <w:jc w:val="both"/>
+        <w:rPr>
+          <w:rFonts w:ascii="Times New Roman" w:hAnsi="Times New Roman" w:cs="Times New Roman"/>
+          <w:sz w:val="26"/>
+          <w:szCs w:val="26"/>
+        </w:rPr>
+      </w:pPr>
+      <w:r>
+        <w:rPr>
+          <w:rFonts w:ascii="Times New Roman" w:hAnsi="Times New Roman" w:cs="Times New Roman"/>
+          <w:sz w:val="26"/>
+          <w:szCs w:val="26"/>
+        </w:rPr>
+        <w:t>Tính năng tìm kiếm quanh đây (liên kết với vị trí và bản đồ): Người sử dụng sẽ tiết kiệm được thời gian rất lớn so với tìm kiếm thủ công. Với tính năng này, người dùng sẽ biết được cơ hội việc làm theo bán kính khu vực lân cận.</w:t>
+      </w:r>
+    </w:p>
+    <w:p>
+      <w:pPr>
+        <w:pStyle w:val="ListParagraph"/>
+        <w:ind w:left="360"/>
+        <w:jc w:val="both"/>
+        <w:rPr>
+          <w:rFonts w:ascii="Times New Roman" w:hAnsi="Times New Roman" w:cs="Times New Roman"/>
+          <w:sz w:val="26"/>
+          <w:szCs w:val="26"/>
+        </w:rPr>
+      </w:pPr>
+    </w:p>
+    <w:p>
+      <w:pPr>
+        <w:pStyle w:val="ListParagraph"/>
+        <w:numPr>
+          <w:ilvl w:val="2"/>
+          <w:numId w:val="31"/>
+        </w:numPr>
+        <w:jc w:val="both"/>
+        <w:rPr>
+          <w:rFonts w:ascii="Times New Roman" w:hAnsi="Times New Roman" w:cs="Times New Roman"/>
+          <w:b/>
+          <w:sz w:val="26"/>
+          <w:szCs w:val="26"/>
+        </w:rPr>
+      </w:pPr>
+      <w:r>
+        <w:rPr>
+          <w:rFonts w:ascii="Times New Roman" w:hAnsi="Times New Roman" w:cs="Times New Roman"/>
+          <w:b/>
+          <w:sz w:val="26"/>
+          <w:szCs w:val="26"/>
+        </w:rPr>
+        <w:t>Nhược điểm.</w:t>
+      </w:r>
+    </w:p>
+    <w:p>
+      <w:pPr>
+        <w:pStyle w:val="ListParagraph"/>
+        <w:ind w:left="0" w:firstLine="360"/>
+        <w:jc w:val="both"/>
+        <w:rPr>
+          <w:rFonts w:ascii="Times New Roman" w:hAnsi="Times New Roman" w:cs="Times New Roman"/>
+          <w:b/>
+          <w:sz w:val="26"/>
+          <w:szCs w:val="26"/>
+        </w:rPr>
+      </w:pPr>
+      <w:r>
+        <w:rPr>
+          <w:rFonts w:ascii="Times New Roman" w:hAnsi="Times New Roman" w:cs="Times New Roman"/>
+          <w:sz w:val="26"/>
+          <w:szCs w:val="26"/>
+        </w:rPr>
+        <w:t>Truyền thông về công ty tuyển dụng còn nằm ở mức chung chung. Chưa thể đưa ra cái nhìn chi tiết giúp người tìm việc có thể so sánh tốt nhất giữa các công ty tuyển dụng.</w:t>
+      </w:r>
+    </w:p>
+    <w:p>
+      <w:pPr>
+        <w:pStyle w:val="ListParagraph"/>
+        <w:ind w:left="1080"/>
+        <w:jc w:val="both"/>
+        <w:rPr>
+          <w:rFonts w:ascii="Times New Roman" w:hAnsi="Times New Roman" w:cs="Times New Roman"/>
+          <w:b/>
+          <w:sz w:val="26"/>
+          <w:szCs w:val="26"/>
+        </w:rPr>
+      </w:pPr>
+    </w:p>
+    <w:p>
+      <w:pPr>
+        <w:pStyle w:val="ListParagraph"/>
+        <w:numPr>
+          <w:ilvl w:val="1"/>
+          <w:numId w:val="31"/>
+        </w:numPr>
+        <w:jc w:val="both"/>
+        <w:rPr>
+          <w:rFonts w:ascii="Times New Roman" w:hAnsi="Times New Roman" w:cs="Times New Roman"/>
+          <w:b/>
+          <w:sz w:val="28"/>
+          <w:szCs w:val="28"/>
+        </w:rPr>
+      </w:pPr>
+      <w:r>
+        <w:rPr>
+          <w:rFonts w:ascii="Times New Roman" w:hAnsi="Times New Roman" w:cs="Times New Roman"/>
+          <w:b/>
+          <w:sz w:val="28"/>
+          <w:szCs w:val="28"/>
+        </w:rPr>
+        <w:t>TopCV.vn</w:t>
+      </w:r>
+      <w:r>
+        <w:rPr>
+          <w:rFonts w:ascii="Times New Roman" w:hAnsi="Times New Roman" w:cs="Times New Roman"/>
+          <w:b/>
+          <w:sz w:val="28"/>
+          <w:szCs w:val="28"/>
+        </w:rPr>
+        <w:t>.</w:t>
+      </w:r>
+    </w:p>
+    <w:p>
+      <w:pPr>
+        <w:pStyle w:val="ListParagraph"/>
+        <w:tabs>
+          <w:tab w:val="left" w:pos="0"/>
+        </w:tabs>
+        <w:ind w:left="0" w:firstLine="360"/>
+        <w:jc w:val="both"/>
+        <w:rPr>
+          <w:rFonts w:ascii="Times New Roman" w:hAnsi="Times New Roman" w:cs="Times New Roman"/>
+          <w:b/>
+          <w:sz w:val="28"/>
+          <w:szCs w:val="28"/>
+        </w:rPr>
+      </w:pPr>
+      <w:r>
+        <w:rPr>
+          <w:rFonts w:ascii="Times New Roman" w:hAnsi="Times New Roman" w:cs="Times New Roman"/>
+          <w:sz w:val="26"/>
+          <w:szCs w:val="26"/>
+        </w:rPr>
+        <w:t>Đây là website chuyên về CV. Là môi trường để bạn tạo và đăng CV của bạn lên, tạo cơ hội để bạn tiếp cận với nhà tuyển dụng nhanh hơn. Ngoài ra website còn liên kết nhà tuyển dụng và đăng tuyển nhân sự chứ không chỉ thể hiện tính năng CV của website.</w:t>
+      </w:r>
+    </w:p>
+    <w:p>
+      <w:pPr>
+        <w:pStyle w:val="ListParagraph"/>
+        <w:numPr>
+          <w:ilvl w:val="1"/>
+          <w:numId w:val="31"/>
+        </w:numPr>
+        <w:jc w:val="both"/>
+        <w:rPr>
+          <w:rFonts w:ascii="Times New Roman" w:hAnsi="Times New Roman" w:cs="Times New Roman"/>
+          <w:b/>
+          <w:sz w:val="28"/>
+          <w:szCs w:val="28"/>
+        </w:rPr>
+      </w:pPr>
+      <w:r>
+        <w:rPr>
+          <w:rFonts w:ascii="Times New Roman" w:hAnsi="Times New Roman" w:cs="Times New Roman"/>
+          <w:b/>
+          <w:sz w:val="28"/>
+          <w:szCs w:val="28"/>
+        </w:rPr>
+        <w:t>Hoteljob.vn</w:t>
+      </w:r>
+      <w:r>
+        <w:rPr>
+          <w:rFonts w:ascii="Times New Roman" w:hAnsi="Times New Roman" w:cs="Times New Roman"/>
+          <w:b/>
+          <w:sz w:val="28"/>
+          <w:szCs w:val="28"/>
+        </w:rPr>
+        <w:t>.</w:t>
+      </w:r>
+    </w:p>
+    <w:p>
+      <w:pPr>
+        <w:pStyle w:val="ListParagraph"/>
+        <w:ind w:left="0" w:firstLine="360"/>
+        <w:jc w:val="both"/>
+        <w:rPr>
+          <w:rFonts w:ascii="Times New Roman" w:hAnsi="Times New Roman" w:cs="Times New Roman"/>
+          <w:sz w:val="26"/>
+          <w:szCs w:val="26"/>
+        </w:rPr>
+      </w:pPr>
+      <w:r>
+        <w:rPr>
+          <w:rFonts w:ascii="Times New Roman" w:hAnsi="Times New Roman" w:cs="Times New Roman"/>
+          <w:sz w:val="26"/>
+          <w:szCs w:val="26"/>
+        </w:rPr>
+        <w:t xml:space="preserve">Đây là website chuyên về ngành khách sạn – nhà hàng. Vì vậy, người sử dụng sẽ có 1 địa chỉ tìm kiếm chuyên hơn. Đây vừa là ưu điểm cũng là nhược điểm của website. Khi mà chuyên sâu vào một mảng nhất định thì lượng thông tin sẽ được khoanh vùng tốt hơn cho người dùng nhưng ngược lại tác dụng của website cũng chỉ đánh vào nhu cầu của một mảng ngành. </w:t>
+      </w:r>
+    </w:p>
+    <w:p>
+      <w:pPr>
+        <w:pStyle w:val="ListParagraph"/>
+        <w:rPr>
+          <w:rFonts w:ascii="Times New Roman" w:hAnsi="Times New Roman" w:cs="Times New Roman"/>
+          <w:sz w:val="26"/>
+          <w:szCs w:val="26"/>
+        </w:rPr>
+      </w:pPr>
+    </w:p>
+    <w:p>
+      <w:pPr>
+        <w:pStyle w:val="ListParagraph"/>
+        <w:numPr>
+          <w:ilvl w:val="0"/>
+          <w:numId w:val="31"/>
+        </w:numPr>
+        <w:rPr>
+          <w:rFonts w:ascii="Times New Roman" w:hAnsi="Times New Roman" w:cs="Times New Roman"/>
+          <w:b/>
+          <w:i/>
+          <w:sz w:val="32"/>
+          <w:szCs w:val="32"/>
+        </w:rPr>
+      </w:pPr>
+      <w:r>
+        <w:rPr>
+          <w:rFonts w:ascii="Times New Roman" w:hAnsi="Times New Roman" w:cs="Times New Roman"/>
+          <w:b/>
+          <w:i/>
+          <w:sz w:val="32"/>
+          <w:szCs w:val="32"/>
+        </w:rPr>
+        <w:t>Bài học rút ra.</w:t>
+      </w:r>
+    </w:p>
+    <w:p>
+      <w:pPr>
         <w:ind w:firstLine="360"/>
-        <w:rPr>
-          <w:rFonts w:ascii="Times New Roman" w:hAnsi="Times New Roman" w:cs="Times New Roman"/>
-          <w:sz w:val="26"/>
-          <w:szCs w:val="26"/>
-        </w:rPr>
-      </w:pPr>
-      <w:r>
-        <w:rPr>
-          <w:rFonts w:ascii="Times New Roman" w:hAnsi="Times New Roman" w:cs="Times New Roman"/>
-          <w:sz w:val="26"/>
-          <w:szCs w:val="26"/>
-        </w:rPr>
-        <w:t xml:space="preserve">Đây là chức năng chính của tất cả các website tìm kiếm việc làm. Đúng với cái tên của nó, người sử dụng sẽ vào website với mục đích chính là tìm kiếm một công việc phù hợp. </w:t>
-      </w:r>
-      <w:r>
-        <w:rPr>
-          <w:rFonts w:ascii="Times New Roman" w:hAnsi="Times New Roman" w:cs="Times New Roman"/>
-          <w:sz w:val="26"/>
-          <w:szCs w:val="26"/>
-        </w:rPr>
-        <w:t>Để đáp ứng nhu cầu phong phú của người sử dụng thì qua thời gian các trang web tìm việc làm đã có những bổ sung tính năng:</w:t>
+        <w:jc w:val="both"/>
+        <w:rPr>
+          <w:rFonts w:ascii="Times New Roman" w:hAnsi="Times New Roman" w:cs="Times New Roman"/>
+          <w:sz w:val="26"/>
+          <w:szCs w:val="26"/>
+        </w:rPr>
+      </w:pPr>
+      <w:r>
+        <w:rPr>
+          <w:rFonts w:ascii="Times New Roman" w:hAnsi="Times New Roman" w:cs="Times New Roman"/>
+          <w:sz w:val="26"/>
+          <w:szCs w:val="26"/>
+        </w:rPr>
+        <w:t xml:space="preserve">Qua những thống kê trên chúng ta có thể nhận thấy để một trang web tìm việc làm thành công cần rất nhiều yếu tố. Một trong những yếu tố đó là tính năng của trang web. Có thể liệt kê ra những tính năng cần thiết đó: </w:t>
       </w:r>
     </w:p>
     <w:p>
@@ -478,19 +1264,20 @@
           <w:ilvl w:val="0"/>
           <w:numId w:val="24"/>
         </w:numPr>
-        <w:rPr>
-          <w:rFonts w:ascii="Times New Roman" w:hAnsi="Times New Roman" w:cs="Times New Roman"/>
-          <w:sz w:val="26"/>
-          <w:szCs w:val="26"/>
-        </w:rPr>
-      </w:pPr>
-      <w:r>
-        <w:rPr>
-          <w:rFonts w:ascii="Times New Roman" w:hAnsi="Times New Roman" w:cs="Times New Roman"/>
-          <w:sz w:val="26"/>
-          <w:szCs w:val="26"/>
-        </w:rPr>
-        <w:t>Tính năng lọc tìm kiếm: Người sử dụng có thể tìm kiếm công việc theo chuyên ngành, theo vị trí làm việc, theo khu vực, theo mức lương,…</w:t>
+        <w:jc w:val="both"/>
+        <w:rPr>
+          <w:rFonts w:ascii="Times New Roman" w:hAnsi="Times New Roman" w:cs="Times New Roman"/>
+          <w:sz w:val="26"/>
+          <w:szCs w:val="26"/>
+        </w:rPr>
+      </w:pPr>
+      <w:r>
+        <w:rPr>
+          <w:rFonts w:ascii="Times New Roman" w:hAnsi="Times New Roman" w:cs="Times New Roman"/>
+          <w:sz w:val="26"/>
+          <w:szCs w:val="26"/>
+        </w:rPr>
+        <w:t>Tính năng chính đó là tìm việc, đi kèm với đó là tìm việc nhanh, tìm việc có bộ lọc. Tính năng này sẽ giúp người dùng có cái nhìn chi tiết hơn vào thị trường việc làm rộng lớn.</w:t>
       </w:r>
     </w:p>
     <w:p>
@@ -500,19 +1287,20 @@
           <w:ilvl w:val="0"/>
           <w:numId w:val="24"/>
         </w:numPr>
-        <w:rPr>
-          <w:rFonts w:ascii="Times New Roman" w:hAnsi="Times New Roman" w:cs="Times New Roman"/>
-          <w:sz w:val="26"/>
-          <w:szCs w:val="26"/>
-        </w:rPr>
-      </w:pPr>
-      <w:r>
-        <w:rPr>
-          <w:rFonts w:ascii="Times New Roman" w:hAnsi="Times New Roman" w:cs="Times New Roman"/>
-          <w:sz w:val="26"/>
-          <w:szCs w:val="26"/>
-        </w:rPr>
-        <w:t>Tính năng cập nhật: Người sử dụng sẽ linh động hơn khi kết quả tìm kiếm được cập nhật thường xuyên về số lượng vị trí, mức lương thay đổi, …</w:t>
+        <w:jc w:val="both"/>
+        <w:rPr>
+          <w:rFonts w:ascii="Times New Roman" w:hAnsi="Times New Roman" w:cs="Times New Roman"/>
+          <w:sz w:val="26"/>
+          <w:szCs w:val="26"/>
+        </w:rPr>
+      </w:pPr>
+      <w:r>
+        <w:rPr>
+          <w:rFonts w:ascii="Times New Roman" w:hAnsi="Times New Roman" w:cs="Times New Roman"/>
+          <w:sz w:val="26"/>
+          <w:szCs w:val="26"/>
+        </w:rPr>
+        <w:t>Tính năng hỗ trợ tạo CV cho người sử dụng. Tính năng này đánh vào nhu cầu người dùng, đem lại sự tiện nghi cao nhất.</w:t>
       </w:r>
     </w:p>
     <w:p>
@@ -522,577 +1310,20 @@
           <w:ilvl w:val="0"/>
           <w:numId w:val="24"/>
         </w:numPr>
-        <w:rPr>
-          <w:rFonts w:ascii="Times New Roman" w:hAnsi="Times New Roman" w:cs="Times New Roman"/>
-          <w:sz w:val="26"/>
-          <w:szCs w:val="26"/>
-        </w:rPr>
-      </w:pPr>
-      <w:r>
-        <w:rPr>
-          <w:rFonts w:ascii="Times New Roman" w:hAnsi="Times New Roman" w:cs="Times New Roman"/>
-          <w:sz w:val="26"/>
-          <w:szCs w:val="26"/>
-        </w:rPr>
-        <w:t>Tính năng hiển thị liên quan: Ngoài công việc người sử dụng muốn tìm kiếm thì các công việc liên quan đến nhà tuyển dụng hoặc ngành nghề liên quan, khu vực liên quan sẽ được hiển thị ra, đem đến nhiều sự chọn lựa cho người sử dụng.</w:t>
-      </w:r>
-    </w:p>
-    <w:p>
-      <w:pPr>
-        <w:pStyle w:val="ListParagraph"/>
-        <w:ind w:left="0" w:firstLine="360"/>
-        <w:rPr>
-          <w:rFonts w:ascii="Times New Roman" w:hAnsi="Times New Roman" w:cs="Times New Roman"/>
-          <w:sz w:val="26"/>
-          <w:szCs w:val="26"/>
-        </w:rPr>
-      </w:pPr>
-      <w:r>
-        <w:rPr>
-          <w:rFonts w:ascii="Times New Roman" w:hAnsi="Times New Roman" w:cs="Times New Roman"/>
-          <w:sz w:val="26"/>
-          <w:szCs w:val="26"/>
-        </w:rPr>
-        <w:t xml:space="preserve">Đa số các trang web tìm việc đã làm được những điều này. Như khẩu hiệu của trang timviec365.com: “Một tìm kiếm – Triệu việc làm”. </w:t>
-      </w:r>
-    </w:p>
-    <w:p>
-      <w:pPr>
-        <w:pStyle w:val="Heading4"/>
-        <w:numPr>
-          <w:ilvl w:val="0"/>
-          <w:numId w:val="25"/>
-        </w:numPr>
-        <w:spacing w:line="360" w:lineRule="auto"/>
-        <w:ind w:left="630" w:hanging="180"/>
-      </w:pPr>
-      <w:r>
-        <w:t>Tạo CV Online</w:t>
-      </w:r>
-      <w:r>
-        <w:t>:</w:t>
-      </w:r>
-    </w:p>
-    <w:p>
-      <w:pPr>
-        <w:ind w:firstLine="360"/>
-        <w:rPr>
-          <w:rFonts w:ascii="Times New Roman" w:hAnsi="Times New Roman" w:cs="Times New Roman"/>
-          <w:sz w:val="26"/>
-          <w:szCs w:val="26"/>
-        </w:rPr>
-      </w:pPr>
-      <w:r>
-        <w:rPr>
-          <w:rFonts w:ascii="Times New Roman" w:hAnsi="Times New Roman" w:cs="Times New Roman"/>
-          <w:sz w:val="26"/>
-          <w:szCs w:val="26"/>
-        </w:rPr>
-        <w:t xml:space="preserve">Tính năng này </w:t>
-      </w:r>
-      <w:r>
-        <w:rPr>
-          <w:rFonts w:ascii="Times New Roman" w:hAnsi="Times New Roman" w:cs="Times New Roman"/>
-          <w:sz w:val="26"/>
-          <w:szCs w:val="26"/>
-        </w:rPr>
-        <w:t xml:space="preserve">khá đặc biệt khi </w:t>
-      </w:r>
-      <w:r>
-        <w:rPr>
-          <w:rFonts w:ascii="Times New Roman" w:hAnsi="Times New Roman" w:cs="Times New Roman"/>
-          <w:sz w:val="26"/>
-          <w:szCs w:val="26"/>
-        </w:rPr>
-        <w:t>đó cũng chính là nhu cầu thiết yếu nhất hiện này mà mỗi người đều mong muốn được hỗ trợ. Với chuyên mục Tạo CV online, những bạn ứng viên từ chưa có kinh nghiệm cho đến dày dặn kinh nghiệm tìm kiếm việc làm thì cũng có được cơ hội tải CV phù hợp với nhu cầu xin việc làm của mình miễn phí.</w:t>
-      </w:r>
-      <w:r>
-        <w:rPr>
-          <w:rFonts w:ascii="Times New Roman" w:hAnsi="Times New Roman" w:cs="Times New Roman"/>
-          <w:sz w:val="26"/>
-          <w:szCs w:val="26"/>
-        </w:rPr>
-        <w:t xml:space="preserve"> </w:t>
-      </w:r>
-    </w:p>
-    <w:p>
-      <w:pPr>
-        <w:ind w:firstLine="360"/>
-        <w:rPr>
-          <w:rFonts w:ascii="Times New Roman" w:hAnsi="Times New Roman" w:cs="Times New Roman"/>
-          <w:sz w:val="26"/>
-          <w:szCs w:val="26"/>
-        </w:rPr>
-      </w:pPr>
-      <w:r>
-        <w:rPr>
-          <w:rFonts w:ascii="Times New Roman" w:hAnsi="Times New Roman" w:cs="Times New Roman"/>
-          <w:sz w:val="26"/>
-          <w:szCs w:val="26"/>
-        </w:rPr>
-        <w:t>Nhắc tới tính năng này, chúng ta sẽ nhắc đến t</w:t>
-      </w:r>
-      <w:r>
-        <w:rPr>
-          <w:rFonts w:ascii="Times New Roman" w:hAnsi="Times New Roman" w:cs="Times New Roman"/>
-          <w:sz w:val="26"/>
-          <w:szCs w:val="26"/>
-        </w:rPr>
-        <w:t xml:space="preserve">rang tuyển dụng </w:t>
-      </w:r>
-      <w:r>
-        <w:rPr>
-          <w:rFonts w:ascii="Times New Roman" w:hAnsi="Times New Roman" w:cs="Times New Roman"/>
-          <w:sz w:val="26"/>
-          <w:szCs w:val="26"/>
-        </w:rPr>
-        <w:t>TopCV.</w:t>
-      </w:r>
-      <w:r>
-        <w:rPr>
-          <w:rFonts w:ascii="Times New Roman" w:hAnsi="Times New Roman" w:cs="Times New Roman"/>
-          <w:sz w:val="26"/>
-          <w:szCs w:val="26"/>
-        </w:rPr>
-        <w:t>v</w:t>
-      </w:r>
-      <w:r>
-        <w:rPr>
-          <w:rFonts w:ascii="Times New Roman" w:hAnsi="Times New Roman" w:cs="Times New Roman"/>
-          <w:sz w:val="26"/>
-          <w:szCs w:val="26"/>
-        </w:rPr>
-        <w:t>n</w:t>
-      </w:r>
-      <w:r>
-        <w:rPr>
-          <w:rFonts w:ascii="Times New Roman" w:hAnsi="Times New Roman" w:cs="Times New Roman"/>
-          <w:sz w:val="26"/>
-          <w:szCs w:val="26"/>
-        </w:rPr>
-        <w:t>.</w:t>
-      </w:r>
-      <w:r>
-        <w:rPr>
-          <w:rFonts w:ascii="Times New Roman" w:hAnsi="Times New Roman" w:cs="Times New Roman"/>
-          <w:sz w:val="26"/>
-          <w:szCs w:val="26"/>
-        </w:rPr>
-        <w:t xml:space="preserve"> </w:t>
-      </w:r>
-      <w:r>
-        <w:rPr>
-          <w:rFonts w:ascii="Times New Roman" w:hAnsi="Times New Roman" w:cs="Times New Roman"/>
-          <w:sz w:val="26"/>
-          <w:szCs w:val="26"/>
-        </w:rPr>
-        <w:t>TopCV.</w:t>
-      </w:r>
-      <w:r>
-        <w:rPr>
-          <w:rFonts w:ascii="Times New Roman" w:hAnsi="Times New Roman" w:cs="Times New Roman"/>
-          <w:sz w:val="26"/>
-          <w:szCs w:val="26"/>
-        </w:rPr>
-        <w:t xml:space="preserve">vn </w:t>
-      </w:r>
-      <w:r>
-        <w:rPr>
-          <w:rFonts w:ascii="Times New Roman" w:hAnsi="Times New Roman" w:cs="Times New Roman"/>
-          <w:sz w:val="26"/>
-          <w:szCs w:val="26"/>
-        </w:rPr>
-        <w:t xml:space="preserve">có nhiệm vụ giúp cho người ứng viên tạo được một CV mang tính chuyên nghiệp bằng những thao tác hết sức dễ dàng, đơn giản. Từ đó, ứng viên có được những bản CV tuyệt </w:t>
-      </w:r>
-      <w:r>
-        <w:rPr>
-          <w:rFonts w:ascii="Times New Roman" w:hAnsi="Times New Roman" w:cs="Times New Roman"/>
-          <w:sz w:val="26"/>
-          <w:szCs w:val="26"/>
-        </w:rPr>
-        <w:lastRenderedPageBreak/>
-        <w:t>vời nhất để tự tin đăng ký tìm việc làm qua hình thức trực tuyến bằng chính tài khoản thành viên trên trang TopCV.</w:t>
-      </w:r>
-    </w:p>
-    <w:p>
-      <w:pPr>
-        <w:pStyle w:val="Heading4"/>
-        <w:numPr>
-          <w:ilvl w:val="0"/>
-          <w:numId w:val="25"/>
-        </w:numPr>
-        <w:spacing w:line="360" w:lineRule="auto"/>
-        <w:ind w:left="720" w:hanging="231"/>
-      </w:pPr>
-      <w:r>
-        <w:t xml:space="preserve"> So sánh mức lương và ước tính lương:</w:t>
-      </w:r>
-    </w:p>
-    <w:p>
-      <w:pPr>
-        <w:ind w:firstLine="360"/>
-        <w:rPr>
-          <w:rFonts w:ascii="Times New Roman" w:hAnsi="Times New Roman" w:cs="Times New Roman"/>
-          <w:sz w:val="26"/>
-          <w:szCs w:val="26"/>
-        </w:rPr>
-      </w:pPr>
-      <w:r>
-        <w:rPr>
-          <w:rFonts w:ascii="Times New Roman" w:hAnsi="Times New Roman" w:cs="Times New Roman"/>
-          <w:sz w:val="26"/>
-          <w:szCs w:val="26"/>
-        </w:rPr>
-        <w:t>Mỗi vị trí, mỗi công việc, mỗi khu vực làm việc,… lại có những yêu cầu khác nhau và mức lương cũng sẽ khác nhau. Người tuyển dụng sẽ rất băn khoăn khi chọn một công việc có mức lương phù hợp với trình độ và khả năng của bản thân. Người tuyển dụng họ cũng cần ra một mức lương phù hợp với thị trường việc làm sao cho cạnh tranh nhất để tìm kiếm nhân tài. Điều này rất cần thiết để chức năng so sánh mức lương và ước tính lương ra đời.</w:t>
-      </w:r>
-    </w:p>
-    <w:p>
-      <w:pPr>
-        <w:ind w:firstLine="360"/>
-        <w:rPr>
-          <w:rFonts w:ascii="Times New Roman" w:hAnsi="Times New Roman" w:cs="Times New Roman"/>
-          <w:sz w:val="26"/>
-          <w:szCs w:val="26"/>
-        </w:rPr>
-      </w:pPr>
-      <w:r>
-        <w:rPr>
-          <w:rFonts w:ascii="Times New Roman" w:hAnsi="Times New Roman" w:cs="Times New Roman"/>
-          <w:sz w:val="26"/>
-          <w:szCs w:val="26"/>
-        </w:rPr>
-        <w:t xml:space="preserve">Các trang web: </w:t>
-      </w:r>
-      <w:hyperlink r:id="rId6" w:history="1">
-        <w:r>
-          <w:rPr>
-            <w:rStyle w:val="Hyperlink"/>
-            <w:rFonts w:ascii="Times New Roman" w:hAnsi="Times New Roman" w:cs="Times New Roman"/>
-            <w:sz w:val="26"/>
-            <w:szCs w:val="26"/>
-          </w:rPr>
-          <w:t>vietnamworks.com</w:t>
-        </w:r>
-      </w:hyperlink>
-      <w:r>
-        <w:rPr>
-          <w:rFonts w:ascii="Times New Roman" w:hAnsi="Times New Roman" w:cs="Times New Roman"/>
-          <w:sz w:val="26"/>
-          <w:szCs w:val="26"/>
-        </w:rPr>
-        <w:t xml:space="preserve">, </w:t>
-      </w:r>
-      <w:r>
-        <w:rPr>
-          <w:rFonts w:ascii="Times New Roman" w:hAnsi="Times New Roman" w:cs="Times New Roman"/>
-          <w:sz w:val="26"/>
-          <w:szCs w:val="26"/>
-        </w:rPr>
-        <w:t>timviec365.vn</w:t>
-      </w:r>
-      <w:r>
-        <w:rPr>
-          <w:rFonts w:ascii="Times New Roman" w:hAnsi="Times New Roman" w:cs="Times New Roman"/>
-          <w:sz w:val="26"/>
-          <w:szCs w:val="26"/>
-        </w:rPr>
-        <w:t xml:space="preserve">, </w:t>
-      </w:r>
-      <w:r>
-        <w:rPr>
-          <w:rFonts w:ascii="Times New Roman" w:hAnsi="Times New Roman" w:cs="Times New Roman"/>
-          <w:sz w:val="26"/>
-          <w:szCs w:val="26"/>
-        </w:rPr>
-        <w:t>mywork.com.vn</w:t>
-      </w:r>
-      <w:r>
-        <w:rPr>
-          <w:rFonts w:ascii="Times New Roman" w:hAnsi="Times New Roman" w:cs="Times New Roman"/>
-          <w:sz w:val="26"/>
-          <w:szCs w:val="26"/>
-        </w:rPr>
-        <w:t>, timviecnhanh.</w:t>
-      </w:r>
-      <w:r>
-        <w:rPr>
-          <w:rFonts w:ascii="Times New Roman" w:hAnsi="Times New Roman" w:cs="Times New Roman"/>
-          <w:sz w:val="26"/>
-          <w:szCs w:val="26"/>
-        </w:rPr>
-        <w:t>com</w:t>
-      </w:r>
-      <w:r>
-        <w:rPr>
-          <w:rFonts w:ascii="Times New Roman" w:hAnsi="Times New Roman" w:cs="Times New Roman"/>
-          <w:sz w:val="26"/>
-          <w:szCs w:val="26"/>
-        </w:rPr>
-        <w:t xml:space="preserve">, </w:t>
-      </w:r>
-      <w:r>
-        <w:rPr>
-          <w:rFonts w:ascii="Times New Roman" w:hAnsi="Times New Roman" w:cs="Times New Roman"/>
-          <w:sz w:val="26"/>
-          <w:szCs w:val="26"/>
-        </w:rPr>
-        <w:t>Careerbui</w:t>
-      </w:r>
-      <w:r>
-        <w:rPr>
-          <w:rFonts w:ascii="Times New Roman" w:hAnsi="Times New Roman" w:cs="Times New Roman"/>
-          <w:sz w:val="26"/>
-          <w:szCs w:val="26"/>
-        </w:rPr>
-        <w:t>lder.</w:t>
-      </w:r>
-      <w:r>
-        <w:rPr>
-          <w:rFonts w:ascii="Times New Roman" w:hAnsi="Times New Roman" w:cs="Times New Roman"/>
-          <w:sz w:val="26"/>
-          <w:szCs w:val="26"/>
-        </w:rPr>
-        <w:t>vn</w:t>
-      </w:r>
-      <w:r>
-        <w:rPr>
-          <w:rFonts w:ascii="Times New Roman" w:hAnsi="Times New Roman" w:cs="Times New Roman"/>
-          <w:sz w:val="26"/>
-          <w:szCs w:val="26"/>
-        </w:rPr>
-        <w:t>, Vieclam24h.</w:t>
-      </w:r>
-      <w:r>
-        <w:rPr>
-          <w:rFonts w:ascii="Times New Roman" w:hAnsi="Times New Roman" w:cs="Times New Roman"/>
-          <w:sz w:val="26"/>
-          <w:szCs w:val="26"/>
-        </w:rPr>
-        <w:t>com</w:t>
-      </w:r>
-      <w:r>
-        <w:rPr>
-          <w:rFonts w:ascii="Times New Roman" w:hAnsi="Times New Roman" w:cs="Times New Roman"/>
-          <w:sz w:val="26"/>
-          <w:szCs w:val="26"/>
-        </w:rPr>
-        <w:t xml:space="preserve">, </w:t>
-      </w:r>
-      <w:r>
-        <w:rPr>
-          <w:rFonts w:ascii="Times New Roman" w:hAnsi="Times New Roman" w:cs="Times New Roman"/>
-          <w:sz w:val="26"/>
-          <w:szCs w:val="26"/>
-        </w:rPr>
-        <w:t>Careerlink.vn</w:t>
-      </w:r>
-      <w:r>
-        <w:rPr>
-          <w:rFonts w:ascii="Times New Roman" w:hAnsi="Times New Roman" w:cs="Times New Roman"/>
-          <w:sz w:val="26"/>
-          <w:szCs w:val="26"/>
-        </w:rPr>
-        <w:t xml:space="preserve"> làm khá tốt tính năng này.</w:t>
-      </w:r>
-    </w:p>
-    <w:p>
-      <w:pPr>
-        <w:pStyle w:val="Heading4"/>
-        <w:numPr>
-          <w:ilvl w:val="0"/>
-          <w:numId w:val="25"/>
-        </w:numPr>
-        <w:spacing w:line="360" w:lineRule="auto"/>
-        <w:ind w:left="900" w:hanging="270"/>
-      </w:pPr>
-      <w:r>
-        <w:t xml:space="preserve"> Chia sẻ các bài viết kinh nghiệm tìm việc:</w:t>
-      </w:r>
-    </w:p>
-    <w:p>
-      <w:pPr>
-        <w:ind w:firstLine="360"/>
-        <w:rPr>
-          <w:rFonts w:ascii="Times New Roman" w:hAnsi="Times New Roman" w:cs="Times New Roman"/>
-          <w:sz w:val="26"/>
-          <w:szCs w:val="26"/>
-        </w:rPr>
-      </w:pPr>
-      <w:r>
-        <w:rPr>
-          <w:rFonts w:ascii="Times New Roman" w:hAnsi="Times New Roman" w:cs="Times New Roman"/>
-          <w:sz w:val="26"/>
-          <w:szCs w:val="26"/>
-        </w:rPr>
-        <w:t xml:space="preserve">Việc tìm kiếm công việc qua mạng không chỉ mang lại nhiều cơ hội có người tìm kiếm mà họ cũng rất dễ mắc phải các sai lầm và khó khăn thi ứng tuyển vào các vị trí không phù hợp. Các trang web tìm việc làm phải là người đồng hành cùng người sử dụng với tính năng chia sẻ </w:t>
-      </w:r>
-      <w:r>
-        <w:rPr>
-          <w:rFonts w:ascii="Times New Roman" w:hAnsi="Times New Roman" w:cs="Times New Roman"/>
-          <w:sz w:val="26"/>
-          <w:szCs w:val="26"/>
-        </w:rPr>
-        <w:t>những kinh nghiệm tìm việc, kinh nghiệm ứng tuyển,… Những chia sẻ mang nhiều kinh nghiệm sẽ giúp người sử dụng tự tin hơn khi tìm việc.</w:t>
-      </w:r>
-    </w:p>
-    <w:p>
-      <w:pPr>
-        <w:ind w:firstLine="360"/>
-        <w:jc w:val="center"/>
-        <w:rPr>
-          <w:rFonts w:ascii="Times New Roman" w:hAnsi="Times New Roman" w:cs="Times New Roman"/>
-          <w:sz w:val="26"/>
-          <w:szCs w:val="26"/>
-        </w:rPr>
-      </w:pPr>
-      <w:r>
-        <w:rPr>
-          <w:noProof/>
-        </w:rPr>
-        <w:drawing>
-          <wp:inline distT="0" distB="0" distL="0" distR="0" wp14:anchorId="0DC5BBB2" wp14:editId="75BE5A00">
-            <wp:extent cx="4060633" cy="3482340"/>
-            <wp:effectExtent l="0" t="0" r="0" b="3810"/>
-            <wp:docPr id="1" name="Picture 1"/>
-            <wp:cNvGraphicFramePr>
-              <a:graphicFrameLocks xmlns:a="http://schemas.openxmlformats.org/drawingml/2006/main" noChangeAspect="1"/>
-            </wp:cNvGraphicFramePr>
-            <a:graphic xmlns:a="http://schemas.openxmlformats.org/drawingml/2006/main">
-              <a:graphicData uri="http://schemas.openxmlformats.org/drawingml/2006/picture">
-                <pic:pic xmlns:pic="http://schemas.openxmlformats.org/drawingml/2006/picture">
-                  <pic:nvPicPr>
-                    <pic:cNvPr id="1" name=""/>
-                    <pic:cNvPicPr/>
-                  </pic:nvPicPr>
-                  <pic:blipFill>
-                    <a:blip r:embed="rId7"/>
-                    <a:stretch>
-                      <a:fillRect/>
-                    </a:stretch>
-                  </pic:blipFill>
-                  <pic:spPr>
-                    <a:xfrm>
-                      <a:off x="0" y="0"/>
-                      <a:ext cx="4134522" cy="3545706"/>
-                    </a:xfrm>
-                    <a:prstGeom prst="rect">
-                      <a:avLst/>
-                    </a:prstGeom>
-                  </pic:spPr>
-                </pic:pic>
-              </a:graphicData>
-            </a:graphic>
-          </wp:inline>
-        </w:drawing>
-      </w:r>
-    </w:p>
-    <w:p>
-      <w:pPr>
-        <w:ind w:firstLine="360"/>
-        <w:jc w:val="center"/>
-        <w:rPr>
-          <w:rFonts w:ascii="Times New Roman" w:hAnsi="Times New Roman" w:cs="Times New Roman"/>
-          <w:b/>
-          <w:i/>
-          <w:sz w:val="26"/>
-          <w:szCs w:val="26"/>
-        </w:rPr>
-      </w:pPr>
-      <w:r>
-        <w:rPr>
-          <w:rFonts w:ascii="Times New Roman" w:hAnsi="Times New Roman" w:cs="Times New Roman"/>
-          <w:b/>
-          <w:i/>
-          <w:sz w:val="26"/>
-          <w:szCs w:val="26"/>
-        </w:rPr>
-        <w:t>Một phần khu vực chia sẻ kinh nghiệm trên trang timviec365.vn</w:t>
-      </w:r>
-    </w:p>
-    <w:p>
-      <w:pPr>
-        <w:pStyle w:val="Heading4"/>
-        <w:numPr>
-          <w:ilvl w:val="0"/>
-          <w:numId w:val="25"/>
-        </w:numPr>
-        <w:spacing w:line="360" w:lineRule="auto"/>
-      </w:pPr>
-      <w:r>
-        <w:lastRenderedPageBreak/>
-        <w:t xml:space="preserve"> Đăng ký tài khoản làm việc:</w:t>
-      </w:r>
-      <w:r>
-        <w:t xml:space="preserve"> </w:t>
-      </w:r>
-    </w:p>
-    <w:p>
-      <w:pPr>
-        <w:ind w:firstLine="360"/>
-        <w:rPr>
-          <w:rFonts w:ascii="Times New Roman" w:hAnsi="Times New Roman" w:cs="Times New Roman"/>
-          <w:sz w:val="26"/>
-          <w:szCs w:val="26"/>
-        </w:rPr>
-      </w:pPr>
-      <w:r>
-        <w:rPr>
-          <w:rFonts w:ascii="Times New Roman" w:hAnsi="Times New Roman" w:cs="Times New Roman"/>
-          <w:sz w:val="26"/>
-          <w:szCs w:val="26"/>
-        </w:rPr>
-        <w:t>Các website tìm việc muốn mang lại sự tiện lợi cho người sử dụng thì việc đáp ứng các khoảng không gian riêng tư như việc tạo một tài khoản riêng cho cả người tìm việc và nhà tuyển dụng là rất cần thiết. Người tìm việc có thể lưu trữ lịch sử tìm kiếm, các nhà tuyển dụng uy tín, những công việc tốt và những bản CV cá nhân hoàn hảo nhất. Về phía nhà tuyển dụng họ sẽ quản lý tốt hơn những bản tin tuyển dụng của họ, kiểm soát lượng người quan tâm, thống kê tốt nhất nhu cầu việc làm từ thị trường việc làm.</w:t>
-      </w:r>
-    </w:p>
-    <w:p>
-      <w:pPr>
-        <w:rPr>
-          <w:rFonts w:ascii="Times New Roman" w:hAnsi="Times New Roman" w:cs="Times New Roman"/>
-          <w:sz w:val="26"/>
-          <w:szCs w:val="26"/>
-        </w:rPr>
-      </w:pPr>
-    </w:p>
-    <w:p>
-      <w:pPr>
-        <w:pStyle w:val="Heading1"/>
-      </w:pPr>
-      <w:r>
-        <w:t>Tổng kết.</w:t>
-      </w:r>
-      <w:bookmarkStart w:id="1" w:name="_GoBack"/>
-      <w:bookmarkEnd w:id="1"/>
-    </w:p>
-    <w:p>
-      <w:pPr>
-        <w:pStyle w:val="Heading2"/>
-        <w:numPr>
-          <w:ilvl w:val="0"/>
-          <w:numId w:val="26"/>
-        </w:numPr>
-        <w:spacing w:line="360" w:lineRule="auto"/>
-        <w:ind w:left="990" w:hanging="450"/>
-      </w:pPr>
-      <w:r>
-        <w:t>Những tính năng cần phát triển trên trang web tìm việc.</w:t>
-      </w:r>
-    </w:p>
-    <w:p>
-      <w:pPr>
-        <w:ind w:firstLine="360"/>
-        <w:rPr>
-          <w:rFonts w:ascii="Times New Roman" w:hAnsi="Times New Roman" w:cs="Times New Roman"/>
-          <w:sz w:val="26"/>
-          <w:szCs w:val="26"/>
-        </w:rPr>
-      </w:pPr>
-      <w:r>
-        <w:rPr>
-          <w:rFonts w:ascii="Times New Roman" w:hAnsi="Times New Roman" w:cs="Times New Roman"/>
-          <w:sz w:val="26"/>
-          <w:szCs w:val="26"/>
-        </w:rPr>
-        <w:t xml:space="preserve">Qua những thống kê trên chúng ta có thể nhận thấy để một trang web tìm việc làm thành công cần rất nhiều yếu tố. Một trong những yếu tố đó là tính năng của trang web. Có thể liệt kê ra những tính năng cần thiết đó: </w:t>
+        <w:jc w:val="both"/>
+        <w:rPr>
+          <w:rFonts w:ascii="Times New Roman" w:hAnsi="Times New Roman" w:cs="Times New Roman"/>
+          <w:sz w:val="26"/>
+          <w:szCs w:val="26"/>
+        </w:rPr>
+      </w:pPr>
+      <w:r>
+        <w:rPr>
+          <w:rFonts w:ascii="Times New Roman" w:hAnsi="Times New Roman" w:cs="Times New Roman"/>
+          <w:sz w:val="26"/>
+          <w:szCs w:val="26"/>
+        </w:rPr>
+        <w:t>Tính năng chia sẻ kinh nghiệm tìm việc. Tính năng này sẽ gắn kết nhà phát triển và người sử dụng.</w:t>
       </w:r>
     </w:p>
     <w:p>
@@ -1102,19 +1333,21 @@
           <w:ilvl w:val="0"/>
           <w:numId w:val="24"/>
         </w:numPr>
-        <w:rPr>
-          <w:rFonts w:ascii="Times New Roman" w:hAnsi="Times New Roman" w:cs="Times New Roman"/>
-          <w:sz w:val="26"/>
-          <w:szCs w:val="26"/>
-        </w:rPr>
-      </w:pPr>
-      <w:r>
-        <w:rPr>
-          <w:rFonts w:ascii="Times New Roman" w:hAnsi="Times New Roman" w:cs="Times New Roman"/>
-          <w:sz w:val="26"/>
-          <w:szCs w:val="26"/>
-        </w:rPr>
-        <w:t>Tính năng chính đó là tìm việc, đi kèm với đó là tìm việc nhanh, tìm việc có bộ lọc. Tính năng này sẽ giúp người dùng có cái nhìn chi tiết hơn vào thị trường việc làm rộng lớn.</w:t>
+        <w:jc w:val="both"/>
+        <w:rPr>
+          <w:rFonts w:ascii="Times New Roman" w:hAnsi="Times New Roman" w:cs="Times New Roman"/>
+          <w:sz w:val="26"/>
+          <w:szCs w:val="26"/>
+        </w:rPr>
+      </w:pPr>
+      <w:r>
+        <w:rPr>
+          <w:rFonts w:ascii="Times New Roman" w:hAnsi="Times New Roman" w:cs="Times New Roman"/>
+          <w:sz w:val="26"/>
+          <w:szCs w:val="26"/>
+        </w:rPr>
+        <w:lastRenderedPageBreak/>
+        <w:t>Tính năng so sánh mức lương và ước tính lương. Tính năng này cần thiết với cả người tìm việc và nhà tuyển dụng.</w:t>
       </w:r>
     </w:p>
     <w:p>
@@ -1124,141 +1357,113 @@
           <w:ilvl w:val="0"/>
           <w:numId w:val="24"/>
         </w:numPr>
-        <w:rPr>
-          <w:rFonts w:ascii="Times New Roman" w:hAnsi="Times New Roman" w:cs="Times New Roman"/>
-          <w:sz w:val="26"/>
-          <w:szCs w:val="26"/>
-        </w:rPr>
-      </w:pPr>
-      <w:r>
-        <w:rPr>
-          <w:rFonts w:ascii="Times New Roman" w:hAnsi="Times New Roman" w:cs="Times New Roman"/>
-          <w:sz w:val="26"/>
-          <w:szCs w:val="26"/>
-        </w:rPr>
-        <w:t>Tính năng hỗ trợ tạo CV cho người sử dụng. Tính năng này đánh vào nhu cầu người dùng, đem lại sự tiện nghi cao nhất.</w:t>
-      </w:r>
+        <w:jc w:val="both"/>
+        <w:rPr>
+          <w:rFonts w:ascii="Times New Roman" w:hAnsi="Times New Roman" w:cs="Times New Roman"/>
+          <w:sz w:val="26"/>
+          <w:szCs w:val="26"/>
+        </w:rPr>
+      </w:pPr>
+      <w:r>
+        <w:rPr>
+          <w:rFonts w:ascii="Times New Roman" w:hAnsi="Times New Roman" w:cs="Times New Roman"/>
+          <w:sz w:val="26"/>
+          <w:szCs w:val="26"/>
+        </w:rPr>
+        <w:t>Tính năng đăng ký tài khoản làm việc. Tính năng này giúp quản lý tốt hơn. Trong tính năng này thông tin về nhà tuyển dụng sẽ được trình bày chi tiết hơn.</w:t>
+      </w:r>
+    </w:p>
+    <w:p>
+      <w:pPr>
+        <w:pStyle w:val="ListParagraph"/>
+        <w:rPr>
+          <w:rFonts w:ascii="Times New Roman" w:hAnsi="Times New Roman" w:cs="Times New Roman"/>
+          <w:b/>
+          <w:i/>
+          <w:sz w:val="32"/>
+          <w:szCs w:val="32"/>
+        </w:rPr>
+      </w:pPr>
     </w:p>
     <w:p>
       <w:pPr>
         <w:pStyle w:val="ListParagraph"/>
         <w:numPr>
           <w:ilvl w:val="0"/>
-          <w:numId w:val="24"/>
+          <w:numId w:val="31"/>
         </w:numPr>
         <w:rPr>
           <w:rFonts w:ascii="Times New Roman" w:hAnsi="Times New Roman" w:cs="Times New Roman"/>
-          <w:sz w:val="26"/>
-          <w:szCs w:val="26"/>
-        </w:rPr>
-      </w:pPr>
-      <w:r>
-        <w:rPr>
-          <w:rFonts w:ascii="Times New Roman" w:hAnsi="Times New Roman" w:cs="Times New Roman"/>
-          <w:sz w:val="26"/>
-          <w:szCs w:val="26"/>
-        </w:rPr>
-        <w:t>Tính năng chia sẻ kinh nghiệm tìm việc. Tính năng này sẽ gắn kết nhà phát triển và người sử dụng.</w:t>
+          <w:b/>
+          <w:i/>
+          <w:sz w:val="32"/>
+          <w:szCs w:val="32"/>
+        </w:rPr>
+      </w:pPr>
+      <w:r>
+        <w:rPr>
+          <w:rFonts w:ascii="Times New Roman" w:hAnsi="Times New Roman" w:cs="Times New Roman"/>
+          <w:b/>
+          <w:i/>
+          <w:sz w:val="32"/>
+          <w:szCs w:val="32"/>
+        </w:rPr>
+        <w:t>Tổng kết.</w:t>
       </w:r>
     </w:p>
     <w:p>
       <w:pPr>
         <w:pStyle w:val="ListParagraph"/>
-        <w:numPr>
-          <w:ilvl w:val="0"/>
-          <w:numId w:val="24"/>
-        </w:numPr>
-        <w:rPr>
-          <w:rFonts w:ascii="Times New Roman" w:hAnsi="Times New Roman" w:cs="Times New Roman"/>
-          <w:sz w:val="26"/>
-          <w:szCs w:val="26"/>
-        </w:rPr>
-      </w:pPr>
-      <w:r>
-        <w:rPr>
-          <w:rFonts w:ascii="Times New Roman" w:hAnsi="Times New Roman" w:cs="Times New Roman"/>
-          <w:sz w:val="26"/>
-          <w:szCs w:val="26"/>
-        </w:rPr>
-        <w:t>Tính năng so sánh mức lương và ước tính lương. Tính năng này cần thiết với cả người tìm việc và nhà tuyển dụng.</w:t>
+        <w:ind w:left="360" w:firstLine="360"/>
+        <w:jc w:val="both"/>
+        <w:rPr>
+          <w:rFonts w:ascii="Times New Roman" w:hAnsi="Times New Roman" w:cs="Times New Roman"/>
+          <w:sz w:val="26"/>
+          <w:szCs w:val="26"/>
+        </w:rPr>
+      </w:pPr>
+      <w:r>
+        <w:rPr>
+          <w:rFonts w:ascii="Times New Roman" w:hAnsi="Times New Roman" w:cs="Times New Roman"/>
+          <w:sz w:val="26"/>
+          <w:szCs w:val="26"/>
+        </w:rPr>
+        <w:t>Qua những thống kê chi tiết trên về các website tìm việc, nhóm thực hiện quyết định sẽ tạo website tìm kiếm việc làm phát huy những ưu điểm của các website trên và khắc phục những tồn tại đang mắc phải. Qua đó, mang tới người sử dụng một website đầy đủ tính năng và ưu dùng nhất.</w:t>
       </w:r>
     </w:p>
     <w:p>
       <w:pPr>
-        <w:pStyle w:val="ListParagraph"/>
-        <w:numPr>
-          <w:ilvl w:val="0"/>
-          <w:numId w:val="24"/>
-        </w:numPr>
-        <w:rPr>
-          <w:rFonts w:ascii="Times New Roman" w:hAnsi="Times New Roman" w:cs="Times New Roman"/>
-          <w:sz w:val="26"/>
-          <w:szCs w:val="26"/>
-        </w:rPr>
-      </w:pPr>
-      <w:r>
-        <w:rPr>
-          <w:rFonts w:ascii="Times New Roman" w:hAnsi="Times New Roman" w:cs="Times New Roman"/>
-          <w:sz w:val="26"/>
-          <w:szCs w:val="26"/>
-        </w:rPr>
-        <w:t>Tính năng đăng ký tài khoản làm việc. Tính năng này giúp quản lý tốt hơn.</w:t>
-      </w:r>
+        <w:ind w:firstLine="360"/>
+        <w:jc w:val="both"/>
+        <w:rPr>
+          <w:rFonts w:ascii="Times New Roman" w:hAnsi="Times New Roman" w:cs="Times New Roman"/>
+          <w:sz w:val="26"/>
+          <w:szCs w:val="26"/>
+        </w:rPr>
+      </w:pPr>
+      <w:r>
+        <w:rPr>
+          <w:rFonts w:ascii="Times New Roman" w:hAnsi="Times New Roman" w:cs="Times New Roman"/>
+          <w:sz w:val="26"/>
+          <w:szCs w:val="26"/>
+        </w:rPr>
+        <w:t>Đi kèm với đó là những công việc cần thiết:</w:t>
+      </w:r>
+      <w:bookmarkStart w:id="0" w:name="_GoBack"/>
+      <w:bookmarkEnd w:id="0"/>
     </w:p>
     <w:p>
       <w:pPr>
-        <w:pStyle w:val="Heading2"/>
-        <w:numPr>
-          <w:ilvl w:val="0"/>
-          <w:numId w:val="26"/>
-        </w:numPr>
-        <w:spacing w:line="360" w:lineRule="auto"/>
-        <w:ind w:left="990" w:hanging="270"/>
-      </w:pPr>
-      <w:r>
-        <w:t>Những công việc phải thực hiện.</w:t>
-      </w:r>
-      <w:r>
-        <w:t xml:space="preserve"> </w:t>
-      </w:r>
+        <w:ind w:firstLine="360"/>
+        <w:rPr>
+          <w:rFonts w:ascii="Times New Roman" w:hAnsi="Times New Roman" w:cs="Times New Roman"/>
+          <w:sz w:val="26"/>
+          <w:szCs w:val="26"/>
+        </w:rPr>
+      </w:pPr>
     </w:p>
     <w:p>
       <w:pPr>
-        <w:ind w:firstLine="360"/>
-        <w:rPr>
-          <w:rFonts w:ascii="Times New Roman" w:hAnsi="Times New Roman" w:cs="Times New Roman"/>
-          <w:sz w:val="26"/>
-          <w:szCs w:val="26"/>
-        </w:rPr>
-      </w:pPr>
-      <w:r>
-        <w:rPr>
-          <w:rFonts w:ascii="Times New Roman" w:hAnsi="Times New Roman" w:cs="Times New Roman"/>
-          <w:sz w:val="26"/>
-          <w:szCs w:val="26"/>
-        </w:rPr>
-        <w:t>Qua những tổng hợp trên, nhóm quyết định sẽ tạo một trang web tìm việc làm hội tụ đủ những tính năng được liệt kê</w:t>
-      </w:r>
-      <w:r>
-        <w:rPr>
-          <w:rFonts w:ascii="Times New Roman" w:hAnsi="Times New Roman" w:cs="Times New Roman"/>
-          <w:sz w:val="26"/>
-          <w:szCs w:val="26"/>
-        </w:rPr>
-        <w:t xml:space="preserve"> trên. Đi kèm với đó là những công việc cần thiết:</w:t>
-      </w:r>
-    </w:p>
-    <w:p>
-      <w:pPr>
-        <w:rPr>
-          <w:rFonts w:ascii="Times New Roman" w:hAnsi="Times New Roman" w:cs="Times New Roman"/>
-          <w:sz w:val="26"/>
-          <w:szCs w:val="26"/>
-        </w:rPr>
-      </w:pPr>
-    </w:p>
-    <w:p>
-      <w:pPr>
         <w:rPr>
           <w:rFonts w:ascii="Times New Roman" w:hAnsi="Times New Roman" w:cs="Times New Roman"/>
           <w:b/>
@@ -1267,9 +1472,7 @@
           <w:szCs w:val="26"/>
         </w:rPr>
       </w:pPr>
-    </w:p>
-    <w:p>
-      <w:pPr>
+      <w:r>
         <w:rPr>
           <w:rFonts w:ascii="Times New Roman" w:hAnsi="Times New Roman" w:cs="Times New Roman"/>
           <w:b/>
@@ -1277,60 +1480,6 @@
           <w:sz w:val="26"/>
           <w:szCs w:val="26"/>
         </w:rPr>
-      </w:pPr>
-    </w:p>
-    <w:p>
-      <w:pPr>
-        <w:rPr>
-          <w:rFonts w:ascii="Times New Roman" w:hAnsi="Times New Roman" w:cs="Times New Roman"/>
-          <w:b/>
-          <w:i/>
-          <w:sz w:val="26"/>
-          <w:szCs w:val="26"/>
-        </w:rPr>
-      </w:pPr>
-    </w:p>
-    <w:p>
-      <w:pPr>
-        <w:rPr>
-          <w:rFonts w:ascii="Times New Roman" w:hAnsi="Times New Roman" w:cs="Times New Roman"/>
-          <w:b/>
-          <w:i/>
-          <w:sz w:val="26"/>
-          <w:szCs w:val="26"/>
-        </w:rPr>
-      </w:pPr>
-    </w:p>
-    <w:p>
-      <w:pPr>
-        <w:rPr>
-          <w:rFonts w:ascii="Times New Roman" w:hAnsi="Times New Roman" w:cs="Times New Roman"/>
-          <w:b/>
-          <w:i/>
-          <w:sz w:val="26"/>
-          <w:szCs w:val="26"/>
-        </w:rPr>
-      </w:pPr>
-    </w:p>
-    <w:p>
-      <w:pPr>
-        <w:rPr>
-          <w:rFonts w:ascii="Times New Roman" w:hAnsi="Times New Roman" w:cs="Times New Roman"/>
-          <w:b/>
-          <w:i/>
-          <w:sz w:val="26"/>
-          <w:szCs w:val="26"/>
-        </w:rPr>
-      </w:pPr>
-      <w:r>
-        <w:rPr>
-          <w:rFonts w:ascii="Times New Roman" w:hAnsi="Times New Roman" w:cs="Times New Roman"/>
-          <w:b/>
-          <w:i/>
-          <w:sz w:val="26"/>
-          <w:szCs w:val="26"/>
-        </w:rPr>
-        <w:lastRenderedPageBreak/>
         <w:t>Bảng: Tổng hợp công việc:</w:t>
       </w:r>
     </w:p>
@@ -1963,28 +2112,39 @@
     <w:p>
       <w:pPr>
         <w:pStyle w:val="Heading1"/>
-        <w:numPr>
-          <w:ilvl w:val="0"/>
-          <w:numId w:val="0"/>
-        </w:numPr>
-      </w:pPr>
-      <w:bookmarkStart w:id="2" w:name="_Toc529135544"/>
+      </w:pPr>
+      <w:bookmarkStart w:id="1" w:name="_Toc529135544"/>
     </w:p>
-    <w:bookmarkEnd w:id="2"/>
+    <w:bookmarkEnd w:id="1"/>
     <w:p>
       <w:pPr>
-        <w:rPr>
-          <w:rFonts w:ascii="Times New Roman" w:hAnsi="Times New Roman" w:cs="Times New Roman"/>
-        </w:rPr>
-      </w:pPr>
-      <w:r>
-        <w:rPr>
-          <w:rFonts w:ascii="Times New Roman" w:hAnsi="Times New Roman" w:cs="Times New Roman"/>
-          <w:sz w:val="26"/>
-          <w:szCs w:val="26"/>
-        </w:rPr>
-        <w:t xml:space="preserve"> </w:t>
-      </w:r>
+        <w:pStyle w:val="ListParagraph"/>
+        <w:ind w:left="360" w:firstLine="360"/>
+        <w:jc w:val="both"/>
+        <w:rPr>
+          <w:rFonts w:ascii="Times New Roman" w:hAnsi="Times New Roman" w:cs="Times New Roman"/>
+          <w:sz w:val="26"/>
+          <w:szCs w:val="26"/>
+        </w:rPr>
+      </w:pPr>
+    </w:p>
+    <w:p>
+      <w:pPr>
+        <w:rPr>
+          <w:rFonts w:ascii="Times New Roman" w:hAnsi="Times New Roman" w:cs="Times New Roman"/>
+          <w:sz w:val="26"/>
+          <w:szCs w:val="26"/>
+        </w:rPr>
+      </w:pPr>
+    </w:p>
+    <w:p>
+      <w:pPr>
+        <w:rPr>
+          <w:rFonts w:ascii="Times New Roman" w:hAnsi="Times New Roman" w:cs="Times New Roman"/>
+          <w:sz w:val="26"/>
+          <w:szCs w:val="26"/>
+        </w:rPr>
+      </w:pPr>
     </w:p>
     <w:sectPr>
       <w:pgSz w:w="12240" w:h="15840"/>
@@ -2005,7 +2165,6 @@
     <w:lvl w:ilvl="0" w:tplc="4BAA3A8A">
       <w:start w:val="1"/>
       <w:numFmt w:val="upperRoman"/>
-      <w:pStyle w:val="Heading1"/>
       <w:lvlText w:val="%1."/>
       <w:lvlJc w:val="left"/>
       <w:pPr>
@@ -2210,6 +2369,119 @@
     </w:lvl>
   </w:abstractNum>
   <w:abstractNum w:abstractNumId="2" w15:restartNumberingAfterBreak="0">
+    <w:nsid w:val="17B9551C"/>
+    <w:multiLevelType w:val="hybridMultilevel"/>
+    <w:tmpl w:val="F258DA48"/>
+    <w:lvl w:ilvl="0" w:tplc="6EE604A2">
+      <w:start w:val="1"/>
+      <w:numFmt w:val="bullet"/>
+      <w:lvlText w:val="-"/>
+      <w:lvlJc w:val="left"/>
+      <w:pPr>
+        <w:ind w:left="1440" w:hanging="360"/>
+      </w:pPr>
+      <w:rPr>
+        <w:rFonts w:ascii="Times New Roman" w:eastAsiaTheme="minorHAnsi" w:hAnsi="Times New Roman" w:cs="Times New Roman" w:hint="default"/>
+      </w:rPr>
+    </w:lvl>
+    <w:lvl w:ilvl="1" w:tplc="04090003" w:tentative="1">
+      <w:start w:val="1"/>
+      <w:numFmt w:val="bullet"/>
+      <w:lvlText w:val="o"/>
+      <w:lvlJc w:val="left"/>
+      <w:pPr>
+        <w:ind w:left="2160" w:hanging="360"/>
+      </w:pPr>
+      <w:rPr>
+        <w:rFonts w:ascii="Courier New" w:hAnsi="Courier New" w:cs="Courier New" w:hint="default"/>
+      </w:rPr>
+    </w:lvl>
+    <w:lvl w:ilvl="2" w:tplc="04090005" w:tentative="1">
+      <w:start w:val="1"/>
+      <w:numFmt w:val="bullet"/>
+      <w:lvlText w:val=""/>
+      <w:lvlJc w:val="left"/>
+      <w:pPr>
+        <w:ind w:left="2880" w:hanging="360"/>
+      </w:pPr>
+      <w:rPr>
+        <w:rFonts w:ascii="Wingdings" w:hAnsi="Wingdings" w:hint="default"/>
+      </w:rPr>
+    </w:lvl>
+    <w:lvl w:ilvl="3" w:tplc="04090001" w:tentative="1">
+      <w:start w:val="1"/>
+      <w:numFmt w:val="bullet"/>
+      <w:lvlText w:val=""/>
+      <w:lvlJc w:val="left"/>
+      <w:pPr>
+        <w:ind w:left="3600" w:hanging="360"/>
+      </w:pPr>
+      <w:rPr>
+        <w:rFonts w:ascii="Symbol" w:hAnsi="Symbol" w:hint="default"/>
+      </w:rPr>
+    </w:lvl>
+    <w:lvl w:ilvl="4" w:tplc="04090003" w:tentative="1">
+      <w:start w:val="1"/>
+      <w:numFmt w:val="bullet"/>
+      <w:lvlText w:val="o"/>
+      <w:lvlJc w:val="left"/>
+      <w:pPr>
+        <w:ind w:left="4320" w:hanging="360"/>
+      </w:pPr>
+      <w:rPr>
+        <w:rFonts w:ascii="Courier New" w:hAnsi="Courier New" w:cs="Courier New" w:hint="default"/>
+      </w:rPr>
+    </w:lvl>
+    <w:lvl w:ilvl="5" w:tplc="04090005" w:tentative="1">
+      <w:start w:val="1"/>
+      <w:numFmt w:val="bullet"/>
+      <w:lvlText w:val=""/>
+      <w:lvlJc w:val="left"/>
+      <w:pPr>
+        <w:ind w:left="5040" w:hanging="360"/>
+      </w:pPr>
+      <w:rPr>
+        <w:rFonts w:ascii="Wingdings" w:hAnsi="Wingdings" w:hint="default"/>
+      </w:rPr>
+    </w:lvl>
+    <w:lvl w:ilvl="6" w:tplc="04090001" w:tentative="1">
+      <w:start w:val="1"/>
+      <w:numFmt w:val="bullet"/>
+      <w:lvlText w:val=""/>
+      <w:lvlJc w:val="left"/>
+      <w:pPr>
+        <w:ind w:left="5760" w:hanging="360"/>
+      </w:pPr>
+      <w:rPr>
+        <w:rFonts w:ascii="Symbol" w:hAnsi="Symbol" w:hint="default"/>
+      </w:rPr>
+    </w:lvl>
+    <w:lvl w:ilvl="7" w:tplc="04090003" w:tentative="1">
+      <w:start w:val="1"/>
+      <w:numFmt w:val="bullet"/>
+      <w:lvlText w:val="o"/>
+      <w:lvlJc w:val="left"/>
+      <w:pPr>
+        <w:ind w:left="6480" w:hanging="360"/>
+      </w:pPr>
+      <w:rPr>
+        <w:rFonts w:ascii="Courier New" w:hAnsi="Courier New" w:cs="Courier New" w:hint="default"/>
+      </w:rPr>
+    </w:lvl>
+    <w:lvl w:ilvl="8" w:tplc="04090005" w:tentative="1">
+      <w:start w:val="1"/>
+      <w:numFmt w:val="bullet"/>
+      <w:lvlText w:val=""/>
+      <w:lvlJc w:val="left"/>
+      <w:pPr>
+        <w:ind w:left="7200" w:hanging="360"/>
+      </w:pPr>
+      <w:rPr>
+        <w:rFonts w:ascii="Wingdings" w:hAnsi="Wingdings" w:hint="default"/>
+      </w:rPr>
+    </w:lvl>
+  </w:abstractNum>
+  <w:abstractNum w:abstractNumId="3" w15:restartNumberingAfterBreak="0">
     <w:nsid w:val="1BEF48CC"/>
     <w:multiLevelType w:val="hybridMultilevel"/>
     <w:tmpl w:val="DF1488E6"/>
@@ -2298,7 +2570,7 @@
       </w:pPr>
     </w:lvl>
   </w:abstractNum>
-  <w:abstractNum w:abstractNumId="3" w15:restartNumberingAfterBreak="0">
+  <w:abstractNum w:abstractNumId="4" w15:restartNumberingAfterBreak="0">
     <w:nsid w:val="1F564BD8"/>
     <w:multiLevelType w:val="hybridMultilevel"/>
     <w:tmpl w:val="CC30E58C"/>
@@ -2387,7 +2659,7 @@
       </w:pPr>
     </w:lvl>
   </w:abstractNum>
-  <w:abstractNum w:abstractNumId="4" w15:restartNumberingAfterBreak="0">
+  <w:abstractNum w:abstractNumId="5" w15:restartNumberingAfterBreak="0">
     <w:nsid w:val="228F7E6B"/>
     <w:multiLevelType w:val="hybridMultilevel"/>
     <w:tmpl w:val="CBAE83F0"/>
@@ -2476,7 +2748,7 @@
       </w:pPr>
     </w:lvl>
   </w:abstractNum>
-  <w:abstractNum w:abstractNumId="5" w15:restartNumberingAfterBreak="0">
+  <w:abstractNum w:abstractNumId="6" w15:restartNumberingAfterBreak="0">
     <w:nsid w:val="278424A6"/>
     <w:multiLevelType w:val="multilevel"/>
     <w:tmpl w:val="0409001D"/>
@@ -2567,7 +2839,7 @@
       </w:pPr>
     </w:lvl>
   </w:abstractNum>
-  <w:abstractNum w:abstractNumId="6" w15:restartNumberingAfterBreak="0">
+  <w:abstractNum w:abstractNumId="7" w15:restartNumberingAfterBreak="0">
     <w:nsid w:val="27860699"/>
     <w:multiLevelType w:val="multilevel"/>
     <w:tmpl w:val="2D50AB68"/>
@@ -2685,7 +2957,7 @@
       </w:rPr>
     </w:lvl>
   </w:abstractNum>
-  <w:abstractNum w:abstractNumId="7" w15:restartNumberingAfterBreak="0">
+  <w:abstractNum w:abstractNumId="8" w15:restartNumberingAfterBreak="0">
     <w:nsid w:val="288C392D"/>
     <w:multiLevelType w:val="hybridMultilevel"/>
     <w:tmpl w:val="2012C9C2"/>
@@ -2774,7 +3046,7 @@
       </w:pPr>
     </w:lvl>
   </w:abstractNum>
-  <w:abstractNum w:abstractNumId="8" w15:restartNumberingAfterBreak="0">
+  <w:abstractNum w:abstractNumId="9" w15:restartNumberingAfterBreak="0">
     <w:nsid w:val="33C96308"/>
     <w:multiLevelType w:val="hybridMultilevel"/>
     <w:tmpl w:val="4A8C36C8"/>
@@ -2863,7 +3135,7 @@
       </w:pPr>
     </w:lvl>
   </w:abstractNum>
-  <w:abstractNum w:abstractNumId="9" w15:restartNumberingAfterBreak="0">
+  <w:abstractNum w:abstractNumId="10" w15:restartNumberingAfterBreak="0">
     <w:nsid w:val="3C666761"/>
     <w:multiLevelType w:val="hybridMultilevel"/>
     <w:tmpl w:val="28CEE5BA"/>
@@ -2952,7 +3224,96 @@
       </w:pPr>
     </w:lvl>
   </w:abstractNum>
-  <w:abstractNum w:abstractNumId="10" w15:restartNumberingAfterBreak="0">
+  <w:abstractNum w:abstractNumId="11" w15:restartNumberingAfterBreak="0">
+    <w:nsid w:val="3ED36DA2"/>
+    <w:multiLevelType w:val="hybridMultilevel"/>
+    <w:tmpl w:val="1D9E9F7A"/>
+    <w:lvl w:ilvl="0" w:tplc="6950B772">
+      <w:start w:val="1"/>
+      <w:numFmt w:val="upperRoman"/>
+      <w:lvlText w:val="%1."/>
+      <w:lvlJc w:val="left"/>
+      <w:pPr>
+        <w:ind w:left="1710" w:hanging="720"/>
+      </w:pPr>
+      <w:rPr>
+        <w:rFonts w:hint="default"/>
+      </w:rPr>
+    </w:lvl>
+    <w:lvl w:ilvl="1" w:tplc="04090019" w:tentative="1">
+      <w:start w:val="1"/>
+      <w:numFmt w:val="lowerLetter"/>
+      <w:lvlText w:val="%2."/>
+      <w:lvlJc w:val="left"/>
+      <w:pPr>
+        <w:ind w:left="2070" w:hanging="360"/>
+      </w:pPr>
+    </w:lvl>
+    <w:lvl w:ilvl="2" w:tplc="0409001B" w:tentative="1">
+      <w:start w:val="1"/>
+      <w:numFmt w:val="lowerRoman"/>
+      <w:lvlText w:val="%3."/>
+      <w:lvlJc w:val="right"/>
+      <w:pPr>
+        <w:ind w:left="2790" w:hanging="180"/>
+      </w:pPr>
+    </w:lvl>
+    <w:lvl w:ilvl="3" w:tplc="0409000F" w:tentative="1">
+      <w:start w:val="1"/>
+      <w:numFmt w:val="decimal"/>
+      <w:lvlText w:val="%4."/>
+      <w:lvlJc w:val="left"/>
+      <w:pPr>
+        <w:ind w:left="3510" w:hanging="360"/>
+      </w:pPr>
+    </w:lvl>
+    <w:lvl w:ilvl="4" w:tplc="04090019" w:tentative="1">
+      <w:start w:val="1"/>
+      <w:numFmt w:val="lowerLetter"/>
+      <w:lvlText w:val="%5."/>
+      <w:lvlJc w:val="left"/>
+      <w:pPr>
+        <w:ind w:left="4230" w:hanging="360"/>
+      </w:pPr>
+    </w:lvl>
+    <w:lvl w:ilvl="5" w:tplc="0409001B" w:tentative="1">
+      <w:start w:val="1"/>
+      <w:numFmt w:val="lowerRoman"/>
+      <w:lvlText w:val="%6."/>
+      <w:lvlJc w:val="right"/>
+      <w:pPr>
+        <w:ind w:left="4950" w:hanging="180"/>
+      </w:pPr>
+    </w:lvl>
+    <w:lvl w:ilvl="6" w:tplc="0409000F" w:tentative="1">
+      <w:start w:val="1"/>
+      <w:numFmt w:val="decimal"/>
+      <w:lvlText w:val="%7."/>
+      <w:lvlJc w:val="left"/>
+      <w:pPr>
+        <w:ind w:left="5670" w:hanging="360"/>
+      </w:pPr>
+    </w:lvl>
+    <w:lvl w:ilvl="7" w:tplc="04090019" w:tentative="1">
+      <w:start w:val="1"/>
+      <w:numFmt w:val="lowerLetter"/>
+      <w:lvlText w:val="%8."/>
+      <w:lvlJc w:val="left"/>
+      <w:pPr>
+        <w:ind w:left="6390" w:hanging="360"/>
+      </w:pPr>
+    </w:lvl>
+    <w:lvl w:ilvl="8" w:tplc="0409001B" w:tentative="1">
+      <w:start w:val="1"/>
+      <w:numFmt w:val="lowerRoman"/>
+      <w:lvlText w:val="%9."/>
+      <w:lvlJc w:val="right"/>
+      <w:pPr>
+        <w:ind w:left="7110" w:hanging="180"/>
+      </w:pPr>
+    </w:lvl>
+  </w:abstractNum>
+  <w:abstractNum w:abstractNumId="12" w15:restartNumberingAfterBreak="0">
     <w:nsid w:val="408B4F12"/>
     <w:multiLevelType w:val="hybridMultilevel"/>
     <w:tmpl w:val="656C5CAA"/>
@@ -3041,7 +3402,7 @@
       </w:pPr>
     </w:lvl>
   </w:abstractNum>
-  <w:abstractNum w:abstractNumId="11" w15:restartNumberingAfterBreak="0">
+  <w:abstractNum w:abstractNumId="13" w15:restartNumberingAfterBreak="0">
     <w:nsid w:val="4DFC0C58"/>
     <w:multiLevelType w:val="multilevel"/>
     <w:tmpl w:val="A724BF3C"/>
@@ -3162,7 +3523,7 @@
       </w:rPr>
     </w:lvl>
   </w:abstractNum>
-  <w:abstractNum w:abstractNumId="12" w15:restartNumberingAfterBreak="0">
+  <w:abstractNum w:abstractNumId="14" w15:restartNumberingAfterBreak="0">
     <w:nsid w:val="50191855"/>
     <w:multiLevelType w:val="multilevel"/>
     <w:tmpl w:val="52EED9EA"/>
@@ -3275,7 +3636,7 @@
       </w:rPr>
     </w:lvl>
   </w:abstractNum>
-  <w:abstractNum w:abstractNumId="13" w15:restartNumberingAfterBreak="0">
+  <w:abstractNum w:abstractNumId="15" w15:restartNumberingAfterBreak="0">
     <w:nsid w:val="52427475"/>
     <w:multiLevelType w:val="hybridMultilevel"/>
     <w:tmpl w:val="DE4816B6"/>
@@ -3388,7 +3749,7 @@
       </w:rPr>
     </w:lvl>
   </w:abstractNum>
-  <w:abstractNum w:abstractNumId="14" w15:restartNumberingAfterBreak="0">
+  <w:abstractNum w:abstractNumId="16" w15:restartNumberingAfterBreak="0">
     <w:nsid w:val="59AD01C0"/>
     <w:multiLevelType w:val="hybridMultilevel"/>
     <w:tmpl w:val="95A8C4A6"/>
@@ -3500,7 +3861,7 @@
       </w:rPr>
     </w:lvl>
   </w:abstractNum>
-  <w:abstractNum w:abstractNumId="15" w15:restartNumberingAfterBreak="0">
+  <w:abstractNum w:abstractNumId="17" w15:restartNumberingAfterBreak="0">
     <w:nsid w:val="5B7449B8"/>
     <w:multiLevelType w:val="hybridMultilevel"/>
     <w:tmpl w:val="CBB6B388"/>
@@ -3589,7 +3950,7 @@
       </w:pPr>
     </w:lvl>
   </w:abstractNum>
-  <w:abstractNum w:abstractNumId="16" w15:restartNumberingAfterBreak="0">
+  <w:abstractNum w:abstractNumId="18" w15:restartNumberingAfterBreak="0">
     <w:nsid w:val="60567C05"/>
     <w:multiLevelType w:val="hybridMultilevel"/>
     <w:tmpl w:val="CB9255C2"/>
@@ -3702,7 +4063,7 @@
       </w:rPr>
     </w:lvl>
   </w:abstractNum>
-  <w:abstractNum w:abstractNumId="17" w15:restartNumberingAfterBreak="0">
+  <w:abstractNum w:abstractNumId="19" w15:restartNumberingAfterBreak="0">
     <w:nsid w:val="61F66899"/>
     <w:multiLevelType w:val="hybridMultilevel"/>
     <w:tmpl w:val="F94EC0FE"/>
@@ -3791,7 +4152,7 @@
       </w:pPr>
     </w:lvl>
   </w:abstractNum>
-  <w:abstractNum w:abstractNumId="18" w15:restartNumberingAfterBreak="0">
+  <w:abstractNum w:abstractNumId="20" w15:restartNumberingAfterBreak="0">
     <w:nsid w:val="66495117"/>
     <w:multiLevelType w:val="hybridMultilevel"/>
     <w:tmpl w:val="2A8ECE12"/>
@@ -3903,7 +4264,7 @@
       </w:rPr>
     </w:lvl>
   </w:abstractNum>
-  <w:abstractNum w:abstractNumId="19" w15:restartNumberingAfterBreak="0">
+  <w:abstractNum w:abstractNumId="21" w15:restartNumberingAfterBreak="0">
     <w:nsid w:val="66EE7931"/>
     <w:multiLevelType w:val="multilevel"/>
     <w:tmpl w:val="D3D08332"/>
@@ -4023,7 +4384,7 @@
       </w:rPr>
     </w:lvl>
   </w:abstractNum>
-  <w:abstractNum w:abstractNumId="20" w15:restartNumberingAfterBreak="0">
+  <w:abstractNum w:abstractNumId="22" w15:restartNumberingAfterBreak="0">
     <w:nsid w:val="68FE1937"/>
     <w:multiLevelType w:val="multilevel"/>
     <w:tmpl w:val="B3B0037E"/>
@@ -4143,7 +4504,7 @@
       </w:rPr>
     </w:lvl>
   </w:abstractNum>
-  <w:abstractNum w:abstractNumId="21" w15:restartNumberingAfterBreak="0">
+  <w:abstractNum w:abstractNumId="23" w15:restartNumberingAfterBreak="0">
     <w:nsid w:val="6C9266BA"/>
     <w:multiLevelType w:val="hybridMultilevel"/>
     <w:tmpl w:val="1F2E818A"/>
@@ -4232,7 +4593,7 @@
       </w:pPr>
     </w:lvl>
   </w:abstractNum>
-  <w:abstractNum w:abstractNumId="22" w15:restartNumberingAfterBreak="0">
+  <w:abstractNum w:abstractNumId="24" w15:restartNumberingAfterBreak="0">
     <w:nsid w:val="73750D84"/>
     <w:multiLevelType w:val="multilevel"/>
     <w:tmpl w:val="630E840A"/>
@@ -4349,7 +4710,7 @@
       </w:rPr>
     </w:lvl>
   </w:abstractNum>
-  <w:abstractNum w:abstractNumId="23" w15:restartNumberingAfterBreak="0">
+  <w:abstractNum w:abstractNumId="25" w15:restartNumberingAfterBreak="0">
     <w:nsid w:val="753678B7"/>
     <w:multiLevelType w:val="multilevel"/>
     <w:tmpl w:val="A4500B9C"/>
@@ -4462,7 +4823,7 @@
       </w:rPr>
     </w:lvl>
   </w:abstractNum>
-  <w:abstractNum w:abstractNumId="24" w15:restartNumberingAfterBreak="0">
+  <w:abstractNum w:abstractNumId="26" w15:restartNumberingAfterBreak="0">
     <w:nsid w:val="77E448D6"/>
     <w:multiLevelType w:val="hybridMultilevel"/>
     <w:tmpl w:val="99922188"/>
@@ -4575,7 +4936,7 @@
       </w:rPr>
     </w:lvl>
   </w:abstractNum>
-  <w:abstractNum w:abstractNumId="25" w15:restartNumberingAfterBreak="0">
+  <w:abstractNum w:abstractNumId="27" w15:restartNumberingAfterBreak="0">
     <w:nsid w:val="78A5203A"/>
     <w:multiLevelType w:val="hybridMultilevel"/>
     <w:tmpl w:val="4EAC82A8"/>
@@ -4664,7 +5025,7 @@
       </w:pPr>
     </w:lvl>
   </w:abstractNum>
-  <w:abstractNum w:abstractNumId="26" w15:restartNumberingAfterBreak="0">
+  <w:abstractNum w:abstractNumId="28" w15:restartNumberingAfterBreak="0">
     <w:nsid w:val="7ACF26A3"/>
     <w:multiLevelType w:val="hybridMultilevel"/>
     <w:tmpl w:val="D5B89668"/>
@@ -4753,7 +5114,128 @@
       </w:pPr>
     </w:lvl>
   </w:abstractNum>
-  <w:abstractNum w:abstractNumId="27" w15:restartNumberingAfterBreak="0">
+  <w:abstractNum w:abstractNumId="29" w15:restartNumberingAfterBreak="0">
+    <w:nsid w:val="7AE87190"/>
+    <w:multiLevelType w:val="multilevel"/>
+    <w:tmpl w:val="098825E8"/>
+    <w:lvl w:ilvl="0">
+      <w:start w:val="1"/>
+      <w:numFmt w:val="decimal"/>
+      <w:lvlText w:val="%1."/>
+      <w:lvlJc w:val="left"/>
+      <w:pPr>
+        <w:ind w:left="720" w:hanging="360"/>
+      </w:pPr>
+      <w:rPr>
+        <w:rFonts w:hint="default"/>
+      </w:rPr>
+    </w:lvl>
+    <w:lvl w:ilvl="1">
+      <w:start w:val="1"/>
+      <w:numFmt w:val="decimal"/>
+      <w:isLgl/>
+      <w:lvlText w:val="%1.%2."/>
+      <w:lvlJc w:val="left"/>
+      <w:pPr>
+        <w:ind w:left="1080" w:hanging="720"/>
+      </w:pPr>
+      <w:rPr>
+        <w:rFonts w:hint="default"/>
+      </w:rPr>
+    </w:lvl>
+    <w:lvl w:ilvl="2">
+      <w:start w:val="1"/>
+      <w:numFmt w:val="decimal"/>
+      <w:isLgl/>
+      <w:lvlText w:val="%1.%2.%3."/>
+      <w:lvlJc w:val="left"/>
+      <w:pPr>
+        <w:ind w:left="1080" w:hanging="720"/>
+      </w:pPr>
+      <w:rPr>
+        <w:rFonts w:hint="default"/>
+      </w:rPr>
+    </w:lvl>
+    <w:lvl w:ilvl="3">
+      <w:start w:val="1"/>
+      <w:numFmt w:val="decimal"/>
+      <w:isLgl/>
+      <w:lvlText w:val="%1.%2.%3.%4."/>
+      <w:lvlJc w:val="left"/>
+      <w:pPr>
+        <w:ind w:left="1440" w:hanging="1080"/>
+      </w:pPr>
+      <w:rPr>
+        <w:rFonts w:hint="default"/>
+      </w:rPr>
+    </w:lvl>
+    <w:lvl w:ilvl="4">
+      <w:start w:val="1"/>
+      <w:numFmt w:val="decimal"/>
+      <w:isLgl/>
+      <w:lvlText w:val="%1.%2.%3.%4.%5."/>
+      <w:lvlJc w:val="left"/>
+      <w:pPr>
+        <w:ind w:left="1440" w:hanging="1080"/>
+      </w:pPr>
+      <w:rPr>
+        <w:rFonts w:hint="default"/>
+      </w:rPr>
+    </w:lvl>
+    <w:lvl w:ilvl="5">
+      <w:start w:val="1"/>
+      <w:numFmt w:val="decimal"/>
+      <w:isLgl/>
+      <w:lvlText w:val="%1.%2.%3.%4.%5.%6."/>
+      <w:lvlJc w:val="left"/>
+      <w:pPr>
+        <w:ind w:left="1800" w:hanging="1440"/>
+      </w:pPr>
+      <w:rPr>
+        <w:rFonts w:hint="default"/>
+      </w:rPr>
+    </w:lvl>
+    <w:lvl w:ilvl="6">
+      <w:start w:val="1"/>
+      <w:numFmt w:val="decimal"/>
+      <w:isLgl/>
+      <w:lvlText w:val="%1.%2.%3.%4.%5.%6.%7."/>
+      <w:lvlJc w:val="left"/>
+      <w:pPr>
+        <w:ind w:left="1800" w:hanging="1440"/>
+      </w:pPr>
+      <w:rPr>
+        <w:rFonts w:hint="default"/>
+      </w:rPr>
+    </w:lvl>
+    <w:lvl w:ilvl="7">
+      <w:start w:val="1"/>
+      <w:numFmt w:val="decimal"/>
+      <w:isLgl/>
+      <w:lvlText w:val="%1.%2.%3.%4.%5.%6.%7.%8."/>
+      <w:lvlJc w:val="left"/>
+      <w:pPr>
+        <w:ind w:left="2160" w:hanging="1800"/>
+      </w:pPr>
+      <w:rPr>
+        <w:rFonts w:hint="default"/>
+      </w:rPr>
+    </w:lvl>
+    <w:lvl w:ilvl="8">
+      <w:start w:val="1"/>
+      <w:numFmt w:val="decimal"/>
+      <w:isLgl/>
+      <w:lvlText w:val="%1.%2.%3.%4.%5.%6.%7.%8.%9."/>
+      <w:lvlJc w:val="left"/>
+      <w:pPr>
+        <w:ind w:left="2160" w:hanging="1800"/>
+      </w:pPr>
+      <w:rPr>
+        <w:rFonts w:hint="default"/>
+      </w:rPr>
+    </w:lvl>
+  </w:abstractNum>
+  <w:abstractNum w:abstractNumId="30" w15:restartNumberingAfterBreak="0">
     <w:nsid w:val="7CCF77C2"/>
     <w:multiLevelType w:val="hybridMultilevel"/>
     <w:tmpl w:val="EFC64888"/>
@@ -4842,7 +5324,7 @@
       </w:pPr>
     </w:lvl>
   </w:abstractNum>
-  <w:abstractNum w:abstractNumId="28" w15:restartNumberingAfterBreak="0">
+  <w:abstractNum w:abstractNumId="31" w15:restartNumberingAfterBreak="0">
     <w:nsid w:val="7E29392E"/>
     <w:multiLevelType w:val="hybridMultilevel"/>
     <w:tmpl w:val="B816D382"/>
@@ -4932,91 +5414,100 @@
     </w:lvl>
   </w:abstractNum>
   <w:num w:numId="1">
-    <w:abstractNumId w:val="14"/>
+    <w:abstractNumId w:val="16"/>
   </w:num>
   <w:num w:numId="2">
+    <w:abstractNumId w:val="26"/>
+  </w:num>
+  <w:num w:numId="3">
+    <w:abstractNumId w:val="20"/>
+  </w:num>
+  <w:num w:numId="4">
+    <w:abstractNumId w:val="6"/>
+  </w:num>
+  <w:num w:numId="5">
     <w:abstractNumId w:val="24"/>
   </w:num>
-  <w:num w:numId="3">
-    <w:abstractNumId w:val="18"/>
-  </w:num>
-  <w:num w:numId="4">
-    <w:abstractNumId w:val="5"/>
-  </w:num>
-  <w:num w:numId="5">
-    <w:abstractNumId w:val="22"/>
-  </w:num>
   <w:num w:numId="6">
-    <w:abstractNumId w:val="17"/>
+    <w:abstractNumId w:val="19"/>
   </w:num>
   <w:num w:numId="7">
-    <w:abstractNumId w:val="6"/>
+    <w:abstractNumId w:val="7"/>
   </w:num>
   <w:num w:numId="8">
-    <w:abstractNumId w:val="26"/>
+    <w:abstractNumId w:val="28"/>
   </w:num>
   <w:num w:numId="9">
-    <w:abstractNumId w:val="13"/>
+    <w:abstractNumId w:val="15"/>
   </w:num>
   <w:num w:numId="10">
     <w:abstractNumId w:val="1"/>
   </w:num>
   <w:num w:numId="11">
-    <w:abstractNumId w:val="11"/>
+    <w:abstractNumId w:val="13"/>
   </w:num>
   <w:num w:numId="12">
+    <w:abstractNumId w:val="27"/>
+  </w:num>
+  <w:num w:numId="13">
     <w:abstractNumId w:val="25"/>
   </w:num>
-  <w:num w:numId="13">
-    <w:abstractNumId w:val="23"/>
-  </w:num>
   <w:num w:numId="14">
-    <w:abstractNumId w:val="20"/>
+    <w:abstractNumId w:val="22"/>
   </w:num>
   <w:num w:numId="15">
-    <w:abstractNumId w:val="7"/>
+    <w:abstractNumId w:val="8"/>
   </w:num>
   <w:num w:numId="16">
+    <w:abstractNumId w:val="4"/>
+  </w:num>
+  <w:num w:numId="17">
+    <w:abstractNumId w:val="12"/>
+  </w:num>
+  <w:num w:numId="18">
+    <w:abstractNumId w:val="10"/>
+  </w:num>
+  <w:num w:numId="19">
+    <w:abstractNumId w:val="9"/>
+  </w:num>
+  <w:num w:numId="20">
+    <w:abstractNumId w:val="30"/>
+  </w:num>
+  <w:num w:numId="21">
+    <w:abstractNumId w:val="21"/>
+  </w:num>
+  <w:num w:numId="22">
+    <w:abstractNumId w:val="14"/>
+  </w:num>
+  <w:num w:numId="23">
+    <w:abstractNumId w:val="31"/>
+  </w:num>
+  <w:num w:numId="24">
+    <w:abstractNumId w:val="18"/>
+  </w:num>
+  <w:num w:numId="25">
+    <w:abstractNumId w:val="5"/>
+  </w:num>
+  <w:num w:numId="26">
     <w:abstractNumId w:val="3"/>
   </w:num>
-  <w:num w:numId="17">
-    <w:abstractNumId w:val="10"/>
-  </w:num>
-  <w:num w:numId="18">
-    <w:abstractNumId w:val="9"/>
-  </w:num>
-  <w:num w:numId="19">
-    <w:abstractNumId w:val="8"/>
-  </w:num>
-  <w:num w:numId="20">
-    <w:abstractNumId w:val="27"/>
-  </w:num>
-  <w:num w:numId="21">
-    <w:abstractNumId w:val="19"/>
-  </w:num>
-  <w:num w:numId="22">
-    <w:abstractNumId w:val="12"/>
-  </w:num>
-  <w:num w:numId="23">
-    <w:abstractNumId w:val="28"/>
-  </w:num>
-  <w:num w:numId="24">
-    <w:abstractNumId w:val="16"/>
-  </w:num>
-  <w:num w:numId="25">
-    <w:abstractNumId w:val="4"/>
-  </w:num>
-  <w:num w:numId="26">
-    <w:abstractNumId w:val="2"/>
-  </w:num>
   <w:num w:numId="27">
-    <w:abstractNumId w:val="15"/>
+    <w:abstractNumId w:val="17"/>
   </w:num>
   <w:num w:numId="28">
-    <w:abstractNumId w:val="21"/>
+    <w:abstractNumId w:val="23"/>
   </w:num>
   <w:num w:numId="29">
     <w:abstractNumId w:val="0"/>
+  </w:num>
+  <w:num w:numId="30">
+    <w:abstractNumId w:val="11"/>
+  </w:num>
+  <w:num w:numId="31">
+    <w:abstractNumId w:val="29"/>
+  </w:num>
+  <w:num w:numId="32">
+    <w:abstractNumId w:val="2"/>
   </w:num>
 </w:numbering>
 </file>
@@ -5424,15 +5915,13 @@
     <w:autoRedefine/>
     <w:uiPriority w:val="9"/>
     <w:qFormat/>
-    <w:rsid w:val="00CD12AA"/>
+    <w:rsid w:val="00165317"/>
     <w:pPr>
       <w:keepNext/>
       <w:keepLines/>
-      <w:numPr>
-        <w:numId w:val="29"/>
-      </w:numPr>
       <w:spacing w:before="240" w:after="120" w:line="252" w:lineRule="auto"/>
-      <w:ind w:left="990" w:hanging="450"/>
+      <w:ind w:left="990"/>
+      <w:jc w:val="center"/>
       <w:outlineLvl w:val="0"/>
     </w:pPr>
     <w:rPr>
@@ -5568,7 +6057,7 @@
     <w:basedOn w:val="DefaultParagraphFont"/>
     <w:link w:val="Heading1"/>
     <w:uiPriority w:val="9"/>
-    <w:rsid w:val="00CD12AA"/>
+    <w:rsid w:val="00165317"/>
     <w:rPr>
       <w:rFonts w:ascii="Times New Roman" w:eastAsiaTheme="majorEastAsia" w:hAnsi="Times New Roman" w:cstheme="majorBidi"/>
       <w:b/>
